--- a/docs/deliverable/goldpaper_ver8.docx
+++ b/docs/deliverable/goldpaper_ver8.docx
@@ -189,36 +189,42 @@
       </w:hyperlink>
       <w:r>
         <w:rPr/>
-        <w:t xml:space="preserve">, including an overview of historical and political forces and </w:t>
-      </w:r>
-      <w:r>
-        <w:rPr/>
-        <w:t>a system</w:t>
-      </w:r>
-      <w:r>
-        <w:rPr/>
-        <w:t xml:space="preserve"> design.  </w:t>
+        <w:t xml:space="preserve">, including an overview of historical forces and a system design.  </w:t>
       </w:r>
       <w:r>
         <w:rPr>
           <w:b w:val="false"/>
           <w:bCs w:val="false"/>
         </w:rPr>
-        <w:t xml:space="preserve">My goal is to create a </w:t>
+        <w:t xml:space="preserve">My goal is to create a production system via State funding, grants,  </w:t>
       </w:r>
       <w:r>
         <w:rPr>
           <w:b w:val="false"/>
           <w:bCs w:val="false"/>
         </w:rPr>
-        <w:t>production</w:t>
+        <w:t>etc</w:t>
       </w:r>
       <w:r>
         <w:rPr>
           <w:b w:val="false"/>
           <w:bCs w:val="false"/>
         </w:rPr>
-        <w:t xml:space="preserve"> system via State funding, grants,  consulting, sponsorship. etc.  I have the skills to do it, </w:t>
+        <w:t xml:space="preserve">.  </w:t>
+      </w:r>
+      <w:r>
+        <w:rPr>
+          <w:b w:val="false"/>
+          <w:bCs w:val="false"/>
+        </w:rPr>
+        <w:t xml:space="preserve">With today’s AI, three people could build this in three months.  </w:t>
+      </w:r>
+      <w:r>
+        <w:rPr>
+          <w:b w:val="false"/>
+          <w:bCs w:val="false"/>
+        </w:rPr>
+        <w:t xml:space="preserve"> </w:t>
       </w:r>
       <w:hyperlink r:id="rId7">
         <w:r>
@@ -227,7 +233,15 @@
             <w:b w:val="false"/>
             <w:bCs w:val="false"/>
           </w:rPr>
-          <w:t xml:space="preserve">my_background is </w:t>
+          <w:t>My</w:t>
+        </w:r>
+        <w:r>
+          <w:rPr>
+            <w:rStyle w:val="Hyperlink"/>
+            <w:b w:val="false"/>
+            <w:bCs w:val="false"/>
+          </w:rPr>
+          <w:t xml:space="preserve">_background is </w:t>
         </w:r>
         <w:r>
           <w:rPr>
@@ -498,49 +512,7 @@
           <w:sz w:val="24"/>
           <w:szCs w:val="24"/>
         </w:rPr>
-        <w:t>production from local resources for local needs is the most rational way of economic life... imports from afar.. are uneconomic</w:t>
-      </w:r>
-      <w:r>
-        <w:rPr>
-          <w:b w:val="false"/>
-          <w:bCs w:val="false"/>
-          <w:i w:val="false"/>
-          <w:caps w:val="false"/>
-          <w:smallCaps w:val="false"/>
-          <w:color w:val="333333"/>
-          <w:spacing w:val="0"/>
-          <w:sz w:val="24"/>
-          <w:szCs w:val="24"/>
-        </w:rPr>
-        <w:t>al</w:t>
-      </w:r>
-      <w:r>
-        <w:rPr>
-          <w:b w:val="false"/>
-          <w:bCs w:val="false"/>
-          <w:i w:val="false"/>
-          <w:caps w:val="false"/>
-          <w:smallCaps w:val="false"/>
-          <w:color w:val="333333"/>
-          <w:spacing w:val="0"/>
-          <w:sz w:val="24"/>
-          <w:szCs w:val="24"/>
-        </w:rPr>
-        <w:t xml:space="preserve">... exceptional cases".   </w:t>
-      </w:r>
-      <w:r>
-        <w:rPr>
-          <w:b w:val="false"/>
-          <w:bCs w:val="false"/>
-          <w:i w:val="false"/>
-          <w:caps w:val="false"/>
-          <w:smallCaps w:val="false"/>
-          <w:color w:val="333333"/>
-          <w:spacing w:val="0"/>
-          <w:sz w:val="24"/>
-          <w:szCs w:val="24"/>
-        </w:rPr>
-        <w:t>You design successful systems around commonality, not exceptions.</w:t>
+        <w:t>production from local resources for local needs is the most rational way of economic life... imports from afar.. are uneconomical... exceptional cases".   You design successful systems around commonality, not exceptions.</w:t>
       </w:r>
     </w:p>
     <w:p>
@@ -1304,11 +1276,36 @@
         <w:jc w:val="left"/>
         <w:rPr/>
       </w:pPr>
+      <w:r>
+        <w:rPr/>
+      </w:r>
+    </w:p>
+    <w:p>
+      <w:pPr>
+        <w:pStyle w:val="Normal"/>
+        <w:bidi w:val="0"/>
+        <w:jc w:val="left"/>
+        <w:rPr/>
+      </w:pPr>
       <w:hyperlink r:id="rId13">
         <w:r>
-          <w:rPr/>
-        </w:r>
-      </w:hyperlink>
+          <w:rPr>
+            <w:rStyle w:val="Hyperlink"/>
+          </w:rPr>
+          <w:t>Link to Regional Development Strategy</w:t>
+        </w:r>
+      </w:hyperlink>
+    </w:p>
+    <w:p>
+      <w:pPr>
+        <w:pStyle w:val="Normal"/>
+        <w:bidi w:val="0"/>
+        <w:jc w:val="left"/>
+        <w:rPr/>
+      </w:pPr>
+      <w:r>
+        <w:rPr/>
+      </w:r>
     </w:p>
     <w:p>
       <w:pPr>
@@ -1318,33 +1315,6 @@
         <w:rPr/>
       </w:pPr>
       <w:hyperlink r:id="rId14">
-        <w:r>
-          <w:rPr>
-            <w:rStyle w:val="Hyperlink"/>
-          </w:rPr>
-          <w:t>Link to Regional Development Strategy</w:t>
-        </w:r>
-      </w:hyperlink>
-    </w:p>
-    <w:p>
-      <w:pPr>
-        <w:pStyle w:val="Normal"/>
-        <w:bidi w:val="0"/>
-        <w:jc w:val="left"/>
-        <w:rPr/>
-      </w:pPr>
-      <w:r>
-        <w:rPr/>
-      </w:r>
-    </w:p>
-    <w:p>
-      <w:pPr>
-        <w:pStyle w:val="Normal"/>
-        <w:bidi w:val="0"/>
-        <w:jc w:val="left"/>
-        <w:rPr/>
-      </w:pPr>
-      <w:hyperlink r:id="rId15">
         <w:r>
           <w:rPr>
             <w:rStyle w:val="Hyperlink"/>
@@ -1500,7 +1470,7 @@
                     </pic:cNvPicPr>
                   </pic:nvPicPr>
                   <pic:blipFill>
-                    <a:blip r:embed="rId16"/>
+                    <a:blip r:embed="rId15"/>
                     <a:stretch>
                       <a:fillRect/>
                     </a:stretch>
@@ -1613,7 +1583,7 @@
         <w:rPr/>
         <w:t xml:space="preserve">The current rate of increase in </w:t>
       </w:r>
-      <w:hyperlink r:id="rId17">
+      <w:hyperlink r:id="rId16">
         <w:r>
           <w:rPr>
             <w:rStyle w:val="Hyperlink"/>
@@ -1676,7 +1646,7 @@
                     </pic:cNvPicPr>
                   </pic:nvPicPr>
                   <pic:blipFill>
-                    <a:blip r:embed="rId18"/>
+                    <a:blip r:embed="rId17"/>
                     <a:stretch>
                       <a:fillRect/>
                     </a:stretch>
@@ -1762,7 +1732,7 @@
                     </pic:cNvPicPr>
                   </pic:nvPicPr>
                   <pic:blipFill>
-                    <a:blip r:embed="rId19"/>
+                    <a:blip r:embed="rId18"/>
                     <a:stretch>
                       <a:fillRect/>
                     </a:stretch>
@@ -1856,7 +1826,7 @@
                     </pic:cNvPicPr>
                   </pic:nvPicPr>
                   <pic:blipFill>
-                    <a:blip r:embed="rId20"/>
+                    <a:blip r:embed="rId19"/>
                     <a:stretch>
                       <a:fillRect/>
                     </a:stretch>
@@ -1915,19 +1885,19 @@
         <w:pStyle w:val="Normal"/>
         <w:rPr/>
       </w:pPr>
+      <w:hyperlink r:id="rId20">
+        <w:r>
+          <w:rPr>
+            <w:rStyle w:val="Hyperlink"/>
+          </w:rPr>
+          <w:t xml:space="preserve">Github source code </w:t>
+        </w:r>
+      </w:hyperlink>
+      <w:r>
+        <w:rPr/>
+        <w:t xml:space="preserve">is at </w:t>
+      </w:r>
       <w:hyperlink r:id="rId21">
-        <w:r>
-          <w:rPr>
-            <w:rStyle w:val="Hyperlink"/>
-          </w:rPr>
-          <w:t xml:space="preserve">Github source code </w:t>
-        </w:r>
-      </w:hyperlink>
-      <w:r>
-        <w:rPr/>
-        <w:t xml:space="preserve">is at </w:t>
-      </w:r>
-      <w:hyperlink r:id="rId22">
         <w:r>
           <w:rPr>
             <w:rStyle w:val="Hyperlink"/>
@@ -2057,7 +2027,7 @@
                     </pic:cNvPicPr>
                   </pic:nvPicPr>
                   <pic:blipFill>
-                    <a:blip r:embed="rId23"/>
+                    <a:blip r:embed="rId22"/>
                     <a:stretch>
                       <a:fillRect/>
                     </a:stretch>
@@ -2103,7 +2073,7 @@
                     </pic:cNvPicPr>
                   </pic:nvPicPr>
                   <pic:blipFill>
-                    <a:blip r:embed="rId24"/>
+                    <a:blip r:embed="rId23"/>
                     <a:stretch>
                       <a:fillRect/>
                     </a:stretch>
@@ -2157,58 +2127,58 @@
         <w:rPr/>
         <w:t>Thirty-five years of eclectic software development, including 7 startups, IT staff at a major university, several USDOT grants and 15 years of corporate consulting. </w:t>
       </w:r>
+      <w:hyperlink r:id="rId24">
+        <w:r>
+          <w:rPr>
+            <w:rStyle w:val="Hyperlink"/>
+          </w:rPr>
+          <w:t>Three DEFCON presentations</w:t>
+        </w:r>
+      </w:hyperlink>
+      <w:r>
+        <w:rPr/>
+        <w:t> on predictive analytics.</w:t>
+      </w:r>
+    </w:p>
+    <w:p>
+      <w:pPr>
+        <w:pStyle w:val="Heading4"/>
+        <w:bidi w:val="0"/>
+        <w:jc w:val="left"/>
+        <w:rPr/>
+      </w:pPr>
+      <w:r>
+        <w:rPr>
+          <w:b/>
+        </w:rPr>
+        <w:t>State governments</w:t>
+      </w:r>
+    </w:p>
+    <w:p>
+      <w:pPr>
+        <w:pStyle w:val="Normal"/>
+        <w:bidi w:val="0"/>
+        <w:ind w:hanging="0" w:left="0" w:right="0"/>
+        <w:jc w:val="left"/>
+        <w:rPr/>
+      </w:pPr>
+      <w:r>
+        <w:rPr/>
+        <w:t xml:space="preserve">From 1991-1996, I was the original architect of five Federal Highway Administration grants developing the </w:t>
+      </w:r>
       <w:hyperlink r:id="rId25">
         <w:r>
           <w:rPr>
             <w:rStyle w:val="Hyperlink"/>
           </w:rPr>
-          <w:t>Three DEFCON presentations</w:t>
-        </w:r>
-      </w:hyperlink>
-      <w:r>
-        <w:rPr/>
-        <w:t> on predictive analytics.</w:t>
-      </w:r>
-    </w:p>
-    <w:p>
-      <w:pPr>
-        <w:pStyle w:val="Heading4"/>
-        <w:bidi w:val="0"/>
-        <w:jc w:val="left"/>
-        <w:rPr/>
-      </w:pPr>
-      <w:r>
-        <w:rPr>
-          <w:b/>
-        </w:rPr>
-        <w:t>State governments</w:t>
-      </w:r>
-    </w:p>
-    <w:p>
-      <w:pPr>
-        <w:pStyle w:val="Normal"/>
-        <w:bidi w:val="0"/>
-        <w:ind w:hanging="0" w:left="0" w:right="0"/>
-        <w:jc w:val="left"/>
-        <w:rPr/>
-      </w:pPr>
-      <w:r>
-        <w:rPr/>
-        <w:t xml:space="preserve">From 1991-1996, I was the original architect of five Federal Highway Administration grants developing the </w:t>
+          <w:t>first handheld &amp; wireless systems (ASPEN, CDLIS, ISS) for State-level motor carrier inspections</w:t>
+        </w:r>
+      </w:hyperlink>
+      <w:r>
+        <w:rPr/>
+        <w:t>. I led a quarterly design conference with many State representatives, achieved a 40-State adoption and received a commendation from the US Secretary of Transportation.  I was named </w:t>
       </w:r>
       <w:hyperlink r:id="rId26">
-        <w:r>
-          <w:rPr>
-            <w:rStyle w:val="Hyperlink"/>
-          </w:rPr>
-          <w:t>first handheld &amp; wireless systems (ASPEN, CDLIS, ISS) for State-level motor carrier inspections</w:t>
-        </w:r>
-      </w:hyperlink>
-      <w:r>
-        <w:rPr/>
-        <w:t>. I led a quarterly design conference with many State representatives, achieved a 40-State adoption and received a commendation from the US Secretary of Transportation.  I was named </w:t>
-      </w:r>
-      <w:hyperlink r:id="rId27">
         <w:r>
           <w:rPr>
             <w:rStyle w:val="Hyperlink"/>
@@ -2250,7 +2220,7 @@
         <w:ind w:hanging="283" w:left="375" w:right="0"/>
         <w:rPr/>
       </w:pPr>
-      <w:hyperlink r:id="rId28">
+      <w:hyperlink r:id="rId27">
         <w:r>
           <w:rPr>
             <w:rStyle w:val="Hyperlink"/>
@@ -2284,7 +2254,7 @@
         <w:ind w:hanging="283" w:left="375" w:right="0"/>
         <w:rPr/>
       </w:pPr>
-      <w:hyperlink r:id="rId29">
+      <w:hyperlink r:id="rId28">
         <w:r>
           <w:rPr>
             <w:rStyle w:val="Hyperlink"/>
@@ -2318,7 +2288,7 @@
         <w:ind w:hanging="283" w:left="375" w:right="0"/>
         <w:rPr/>
       </w:pPr>
-      <w:hyperlink r:id="rId30">
+      <w:hyperlink r:id="rId29">
         <w:r>
           <w:rPr>
             <w:rStyle w:val="Hyperlink"/>
@@ -2348,7 +2318,7 @@
         <w:ind w:hanging="283" w:left="375" w:right="0"/>
         <w:rPr/>
       </w:pPr>
-      <w:hyperlink r:id="rId31">
+      <w:hyperlink r:id="rId30">
         <w:r>
           <w:rPr>
             <w:rStyle w:val="Hyperlink"/>
@@ -2382,7 +2352,7 @@
         <w:ind w:hanging="283" w:left="375" w:right="0"/>
         <w:rPr/>
       </w:pPr>
-      <w:hyperlink r:id="rId32">
+      <w:hyperlink r:id="rId31">
         <w:r>
           <w:rPr>
             <w:rStyle w:val="Hyperlink"/>
@@ -2416,7 +2386,7 @@
         <w:ind w:hanging="283" w:left="375" w:right="0"/>
         <w:rPr/>
       </w:pPr>
-      <w:hyperlink r:id="rId33">
+      <w:hyperlink r:id="rId32">
         <w:r>
           <w:rPr>
             <w:rStyle w:val="Hyperlink"/>
@@ -2445,23 +2415,86 @@
         <w:ind w:hanging="283" w:left="375" w:right="0"/>
         <w:rPr/>
       </w:pPr>
+      <w:hyperlink r:id="rId33">
+        <w:r>
+          <w:rPr>
+            <w:rStyle w:val="Hyperlink"/>
+          </w:rPr>
+          <w:t>Ensomata 2022</w:t>
+        </w:r>
+      </w:hyperlink>
+      <w:r>
+        <w:rPr/>
+        <w:t xml:space="preserve"> </w:t>
+      </w:r>
+      <w:r>
+        <w:rPr>
+          <w:color w:val="000000"/>
+        </w:rPr>
+        <w:t>- health care analytics</w:t>
+      </w:r>
+    </w:p>
+    <w:p>
+      <w:pPr>
+        <w:pStyle w:val="Heading4"/>
+        <w:bidi w:val="0"/>
+        <w:jc w:val="left"/>
+        <w:rPr/>
+      </w:pPr>
+      <w:r>
+        <w:rPr>
+          <w:b/>
+        </w:rPr>
+        <w:t>Digital Currencies</w:t>
+      </w:r>
+    </w:p>
+    <w:p>
+      <w:pPr>
+        <w:pStyle w:val="Normal"/>
+        <w:bidi w:val="0"/>
+        <w:ind w:hanging="0" w:left="0" w:right="0"/>
+        <w:jc w:val="left"/>
+        <w:rPr/>
+      </w:pPr>
+      <w:r>
+        <w:rPr/>
+        <w:t xml:space="preserve">Hands-on work with three digital currencies – the </w:t>
+      </w:r>
       <w:hyperlink r:id="rId34">
         <w:r>
           <w:rPr>
             <w:rStyle w:val="Hyperlink"/>
           </w:rPr>
-          <w:t>Ensomata 2022</w:t>
-        </w:r>
-      </w:hyperlink>
-      <w:r>
-        <w:rPr/>
-        <w:t xml:space="preserve"> </w:t>
-      </w:r>
-      <w:r>
-        <w:rPr>
-          <w:color w:val="000000"/>
-        </w:rPr>
-        <w:t>- health care analytics</w:t>
+          <w:t>Digital Money Trust in 1994</w:t>
+        </w:r>
+      </w:hyperlink>
+      <w:r>
+        <w:rPr/>
+        <w:t xml:space="preserve"> (a precursor to Bitcoin), an </w:t>
+      </w:r>
+      <w:hyperlink r:id="rId35">
+        <w:r>
+          <w:rPr>
+            <w:rStyle w:val="Hyperlink"/>
+          </w:rPr>
+          <w:t>IoT token prototype in 2014</w:t>
+        </w:r>
+      </w:hyperlink>
+      <w:r>
+        <w:rPr/>
+        <w:t xml:space="preserve"> and </w:t>
+      </w:r>
+      <w:hyperlink r:id="rId36">
+        <w:r>
+          <w:rPr>
+            <w:rStyle w:val="Hyperlink"/>
+          </w:rPr>
+          <w:t>Sila stablecoin in 2018</w:t>
+        </w:r>
+      </w:hyperlink>
+      <w:r>
+        <w:rPr/>
+        <w:t xml:space="preserve"> which received $21 million in venture capital. I developed the MVP (minimum viable product) in 100 days and we used it in 50 demonstrations for funding. I designed and wrote about 75% of the original beta release code, API, security.</w:t>
       </w:r>
     </w:p>
     <w:p>
@@ -2475,7 +2508,7 @@
         <w:rPr>
           <w:b/>
         </w:rPr>
-        <w:t>Digital Currencies</w:t>
+        <w:t>Contracting</w:t>
       </w:r>
     </w:p>
     <w:p>
@@ -2488,43 +2521,79 @@
       </w:pPr>
       <w:r>
         <w:rPr/>
-        <w:t xml:space="preserve">Hands-on work with three digital currencies – the </w:t>
-      </w:r>
-      <w:hyperlink r:id="rId35">
-        <w:r>
-          <w:rPr>
-            <w:rStyle w:val="Hyperlink"/>
-          </w:rPr>
-          <w:t>Digital Money Trust in 1994</w:t>
-        </w:r>
-      </w:hyperlink>
-      <w:r>
-        <w:rPr/>
-        <w:t xml:space="preserve"> (a precursor to Bitcoin), an </w:t>
-      </w:r>
-      <w:hyperlink r:id="rId36">
-        <w:r>
-          <w:rPr>
-            <w:rStyle w:val="Hyperlink"/>
-          </w:rPr>
-          <w:t>IoT token prototype in 2014</w:t>
-        </w:r>
-      </w:hyperlink>
-      <w:r>
-        <w:rPr/>
-        <w:t xml:space="preserve"> and </w:t>
+        <w:t xml:space="preserve">Significant projects at </w:t>
       </w:r>
       <w:hyperlink r:id="rId37">
         <w:r>
           <w:rPr>
             <w:rStyle w:val="Hyperlink"/>
           </w:rPr>
-          <w:t>Sila stablecoin in 2018</w:t>
-        </w:r>
-      </w:hyperlink>
-      <w:r>
-        <w:rPr/>
-        <w:t xml:space="preserve"> which received $21 million in venture capital. I developed the MVP (minimum viable product) in 100 days and we used it in 50 demonstrations for funding. I designed and wrote about 75% of the original beta release code, API, security.</w:t>
+          <w:t>Boeing</w:t>
+        </w:r>
+      </w:hyperlink>
+      <w:r>
+        <w:rPr/>
+        <w:t xml:space="preserve"> (call center), </w:t>
+      </w:r>
+      <w:hyperlink r:id="rId38">
+        <w:r>
+          <w:rPr>
+            <w:rStyle w:val="Hyperlink"/>
+          </w:rPr>
+          <w:t>Avnet</w:t>
+        </w:r>
+      </w:hyperlink>
+      <w:r>
+        <w:rPr/>
+        <w:t xml:space="preserve"> (e-commerce), </w:t>
+      </w:r>
+      <w:hyperlink r:id="rId39">
+        <w:r>
+          <w:rPr>
+            <w:rStyle w:val="Hyperlink"/>
+          </w:rPr>
+          <w:t>Aetna</w:t>
+        </w:r>
+      </w:hyperlink>
+      <w:r>
+        <w:rPr/>
+        <w:t xml:space="preserve"> (case management), </w:t>
+      </w:r>
+      <w:hyperlink r:id="rId40">
+        <w:r>
+          <w:rPr>
+            <w:rStyle w:val="Hyperlink"/>
+          </w:rPr>
+          <w:t>Amdocs</w:t>
+        </w:r>
+      </w:hyperlink>
+      <w:r>
+        <w:rPr/>
+        <w:t xml:space="preserve"> (payment system), </w:t>
+      </w:r>
+      <w:hyperlink r:id="rId41">
+        <w:r>
+          <w:rPr>
+            <w:rStyle w:val="Hyperlink"/>
+          </w:rPr>
+          <w:t>DLVR.com</w:t>
+        </w:r>
+      </w:hyperlink>
+      <w:r>
+        <w:rPr/>
+        <w:t xml:space="preserve"> (video analytics), Verizon (ring tone sales), </w:t>
+      </w:r>
+      <w:hyperlink r:id="rId42">
+        <w:r>
+          <w:rPr>
+            <w:rStyle w:val="Hyperlink"/>
+          </w:rPr>
+          <w:t>Staples</w:t>
+        </w:r>
+      </w:hyperlink>
+      <w:r>
+        <w:rPr/>
+        <w:t xml:space="preserve"> (e-commerce). </w:t>
       </w:r>
     </w:p>
     <w:p>
@@ -2538,116 +2607,17 @@
         <w:rPr>
           <w:b/>
         </w:rPr>
-        <w:t>Contracting</w:t>
-      </w:r>
-    </w:p>
-    <w:p>
-      <w:pPr>
-        <w:pStyle w:val="Normal"/>
-        <w:bidi w:val="0"/>
-        <w:ind w:hanging="0" w:left="0" w:right="0"/>
-        <w:jc w:val="left"/>
-        <w:rPr/>
-      </w:pPr>
-      <w:r>
-        <w:rPr/>
-        <w:t xml:space="preserve">Significant projects at </w:t>
-      </w:r>
-      <w:hyperlink r:id="rId38">
-        <w:r>
-          <w:rPr>
-            <w:rStyle w:val="Hyperlink"/>
-          </w:rPr>
-          <w:t>Boeing</w:t>
-        </w:r>
-      </w:hyperlink>
-      <w:r>
-        <w:rPr/>
-        <w:t xml:space="preserve"> (call center), </w:t>
-      </w:r>
-      <w:hyperlink r:id="rId39">
-        <w:r>
-          <w:rPr>
-            <w:rStyle w:val="Hyperlink"/>
-          </w:rPr>
-          <w:t>Avnet</w:t>
-        </w:r>
-      </w:hyperlink>
-      <w:r>
-        <w:rPr/>
-        <w:t xml:space="preserve"> (e-commerce), </w:t>
-      </w:r>
-      <w:hyperlink r:id="rId40">
-        <w:r>
-          <w:rPr>
-            <w:rStyle w:val="Hyperlink"/>
-          </w:rPr>
-          <w:t>Aetna</w:t>
-        </w:r>
-      </w:hyperlink>
-      <w:r>
-        <w:rPr/>
-        <w:t xml:space="preserve"> (case management), </w:t>
-      </w:r>
-      <w:hyperlink r:id="rId41">
-        <w:r>
-          <w:rPr>
-            <w:rStyle w:val="Hyperlink"/>
-          </w:rPr>
-          <w:t>Amdocs</w:t>
-        </w:r>
-      </w:hyperlink>
-      <w:r>
-        <w:rPr/>
-        <w:t xml:space="preserve"> (payment system), </w:t>
-      </w:r>
-      <w:hyperlink r:id="rId42">
-        <w:r>
-          <w:rPr>
-            <w:rStyle w:val="Hyperlink"/>
-          </w:rPr>
-          <w:t>DLVR.com</w:t>
-        </w:r>
-      </w:hyperlink>
-      <w:r>
-        <w:rPr/>
-        <w:t xml:space="preserve"> (video analytics), Verizon (ring tone sales), </w:t>
-      </w:r>
+        <w:t>DEFCON</w:t>
+      </w:r>
+    </w:p>
+    <w:p>
+      <w:pPr>
+        <w:pStyle w:val="Normal"/>
+        <w:bidi w:val="0"/>
+        <w:jc w:val="left"/>
+        <w:rPr/>
+      </w:pPr>
       <w:hyperlink r:id="rId43">
-        <w:r>
-          <w:rPr>
-            <w:rStyle w:val="Hyperlink"/>
-          </w:rPr>
-          <w:t>Staples</w:t>
-        </w:r>
-      </w:hyperlink>
-      <w:r>
-        <w:rPr/>
-        <w:t xml:space="preserve"> (e-commerce). </w:t>
-      </w:r>
-    </w:p>
-    <w:p>
-      <w:pPr>
-        <w:pStyle w:val="Heading4"/>
-        <w:bidi w:val="0"/>
-        <w:jc w:val="left"/>
-        <w:rPr/>
-      </w:pPr>
-      <w:r>
-        <w:rPr>
-          <w:b/>
-        </w:rPr>
-        <w:t>DEFCON</w:t>
-      </w:r>
-    </w:p>
-    <w:p>
-      <w:pPr>
-        <w:pStyle w:val="Normal"/>
-        <w:bidi w:val="0"/>
-        <w:jc w:val="left"/>
-        <w:rPr/>
-      </w:pPr>
-      <w:hyperlink r:id="rId44">
         <w:r>
           <w:rPr>
             <w:rStyle w:val="Hyperlink"/>
@@ -2685,7 +2655,7 @@
         <w:jc w:val="left"/>
         <w:rPr/>
       </w:pPr>
-      <w:hyperlink r:id="rId45">
+      <w:hyperlink r:id="rId44">
         <w:r>
           <w:rPr>
             <w:rStyle w:val="Hyperlink"/>
@@ -2709,7 +2679,7 @@
         <w:jc w:val="left"/>
         <w:rPr/>
       </w:pPr>
-      <w:hyperlink r:id="rId46">
+      <w:hyperlink r:id="rId45">
         <w:r>
           <w:rPr>
             <w:rStyle w:val="Hyperlink"/>
@@ -2733,7 +2703,7 @@
         <w:jc w:val="left"/>
         <w:rPr/>
       </w:pPr>
-      <w:hyperlink r:id="rId47">
+      <w:hyperlink r:id="rId46">
         <w:r>
           <w:rPr>
             <w:rStyle w:val="Hyperlink"/>
@@ -2757,7 +2727,7 @@
         <w:jc w:val="left"/>
         <w:rPr/>
       </w:pPr>
-      <w:hyperlink r:id="rId48">
+      <w:hyperlink r:id="rId47">
         <w:r>
           <w:rPr>
             <w:rStyle w:val="Hyperlink"/>
@@ -2781,7 +2751,7 @@
         <w:jc w:val="left"/>
         <w:rPr/>
       </w:pPr>
-      <w:hyperlink r:id="rId49">
+      <w:hyperlink r:id="rId48">
         <w:r>
           <w:rPr>
             <w:rStyle w:val="Hyperlink"/>
@@ -2805,7 +2775,7 @@
         <w:jc w:val="left"/>
         <w:rPr/>
       </w:pPr>
-      <w:hyperlink r:id="rId50">
+      <w:hyperlink r:id="rId49">
         <w:r>
           <w:rPr>
             <w:rStyle w:val="Hyperlink"/>
@@ -2829,7 +2799,7 @@
         <w:jc w:val="left"/>
         <w:rPr/>
       </w:pPr>
-      <w:hyperlink r:id="rId51">
+      <w:hyperlink r:id="rId50">
         <w:r>
           <w:rPr>
             <w:rStyle w:val="Hyperlink"/>
@@ -2853,7 +2823,7 @@
         <w:jc w:val="left"/>
         <w:rPr/>
       </w:pPr>
-      <w:hyperlink r:id="rId52">
+      <w:hyperlink r:id="rId51">
         <w:r>
           <w:rPr>
             <w:rStyle w:val="Hyperlink"/>
@@ -2877,7 +2847,7 @@
         <w:jc w:val="left"/>
         <w:rPr/>
       </w:pPr>
-      <w:hyperlink r:id="rId53">
+      <w:hyperlink r:id="rId52">
         <w:r>
           <w:rPr>
             <w:rStyle w:val="Hyperlink"/>
@@ -2901,7 +2871,7 @@
         <w:jc w:val="left"/>
         <w:rPr/>
       </w:pPr>
-      <w:hyperlink r:id="rId54">
+      <w:hyperlink r:id="rId53">
         <w:r>
           <w:rPr>
             <w:rStyle w:val="Hyperlink"/>
@@ -2921,7 +2891,7 @@
         <w:jc w:val="left"/>
         <w:rPr/>
       </w:pPr>
-      <w:hyperlink r:id="rId55">
+      <w:hyperlink r:id="rId54">
         <w:r>
           <w:rPr>
             <w:rStyle w:val="Hyperlink"/>
@@ -2945,7 +2915,7 @@
         <w:jc w:val="left"/>
         <w:rPr/>
       </w:pPr>
-      <w:hyperlink r:id="rId56">
+      <w:hyperlink r:id="rId55">
         <w:r>
           <w:rPr>
             <w:rStyle w:val="Hyperlink"/>
@@ -2969,7 +2939,7 @@
         <w:jc w:val="left"/>
         <w:rPr/>
       </w:pPr>
-      <w:hyperlink r:id="rId57">
+      <w:hyperlink r:id="rId56">
         <w:r>
           <w:rPr>
             <w:rStyle w:val="Hyperlink"/>
@@ -2993,7 +2963,7 @@
         <w:jc w:val="left"/>
         <w:rPr/>
       </w:pPr>
-      <w:hyperlink r:id="rId58">
+      <w:hyperlink r:id="rId57">
         <w:r>
           <w:rPr>
             <w:rStyle w:val="Hyperlink"/>
@@ -3017,7 +2987,7 @@
         <w:jc w:val="left"/>
         <w:rPr/>
       </w:pPr>
-      <w:hyperlink r:id="rId59">
+      <w:hyperlink r:id="rId58">
         <w:r>
           <w:rPr>
             <w:rStyle w:val="Hyperlink"/>
@@ -3041,7 +3011,7 @@
         <w:jc w:val="left"/>
         <w:rPr/>
       </w:pPr>
-      <w:hyperlink r:id="rId60">
+      <w:hyperlink r:id="rId59">
         <w:r>
           <w:rPr>
             <w:rStyle w:val="Hyperlink"/>
@@ -3626,8 +3596,8 @@
       <w:szCs w:val="20"/>
     </w:rPr>
   </w:style>
-  <w:style w:type="paragraph" w:styleId="FrameContents">
-    <w:name w:val="Frame Contents"/>
+  <w:style w:type="paragraph" w:styleId="FrameContentsuser">
+    <w:name w:val="Frame Contents (user)"/>
     <w:basedOn w:val="Normal"/>
     <w:qFormat/>
     <w:pPr/>

--- a/docs/deliverable/goldpaper_ver8.docx
+++ b/docs/deliverable/goldpaper_ver8.docx
@@ -84,12 +84,14 @@
         <w:spacing w:lineRule="atLeast" w:line="0"/>
         <w:rPr/>
       </w:pPr>
-      <w:r>
-        <w:rPr>
-          <w:rStyle w:val="Hyperlink"/>
-        </w:rPr>
-        <w:t>browardhorne@gmail.com</w:t>
-      </w:r>
+      <w:hyperlink r:id="rId3">
+        <w:r>
+          <w:rPr>
+            <w:rStyle w:val="Hyperlink"/>
+          </w:rPr>
+          <w:t>browardhorne@gmail.com</w:t>
+        </w:r>
+      </w:hyperlink>
     </w:p>
     <w:p>
       <w:pPr>
@@ -97,7 +99,7 @@
         <w:spacing w:lineRule="atLeast" w:line="0"/>
         <w:rPr/>
       </w:pPr>
-      <w:hyperlink r:id="rId3">
+      <w:hyperlink r:id="rId4">
         <w:r>
           <w:rPr>
             <w:rStyle w:val="Hyperlink"/>
@@ -118,7 +120,7 @@
         <w:br/>
         <w:t xml:space="preserve">Download current version at </w:t>
       </w:r>
-      <w:hyperlink r:id="rId4">
+      <w:hyperlink r:id="rId5">
         <w:r>
           <w:rPr>
             <w:rStyle w:val="Hyperlink"/>
@@ -167,7 +169,7 @@
         <w:rPr/>
         <w:t xml:space="preserve"> backed by a State-regulated depository similar to Texas </w:t>
       </w:r>
-      <w:hyperlink r:id="rId5">
+      <w:hyperlink r:id="rId6">
         <w:r>
           <w:rPr>
             <w:rStyle w:val="Hyperlink"/>
@@ -179,7 +181,7 @@
         <w:rPr/>
         <w:t xml:space="preserve"> and </w:t>
       </w:r>
-      <w:hyperlink r:id="rId6">
+      <w:hyperlink r:id="rId7">
         <w:r>
           <w:rPr>
             <w:rStyle w:val="Hyperlink"/>
@@ -196,58 +198,71 @@
           <w:b w:val="false"/>
           <w:bCs w:val="false"/>
         </w:rPr>
-        <w:t xml:space="preserve">My goal is to create a production system via State funding, grants,  </w:t>
-      </w:r>
+        <w:t xml:space="preserve">My goal is to create a production system via State funding, grants,  etc.  With today’s AI, three people could build this in three months.   </w:t>
+      </w:r>
+      <w:hyperlink r:id="rId8">
+        <w:r>
+          <w:rPr>
+            <w:rStyle w:val="Hyperlink"/>
+            <w:b w:val="false"/>
+            <w:bCs w:val="false"/>
+          </w:rPr>
+          <w:t xml:space="preserve">My_background is </w:t>
+        </w:r>
+        <w:r>
+          <w:rPr>
+            <w:rStyle w:val="Hyperlink"/>
+          </w:rPr>
+          <w:t>eclectic</w:t>
+        </w:r>
+      </w:hyperlink>
       <w:r>
         <w:rPr>
           <w:b w:val="false"/>
           <w:bCs w:val="false"/>
         </w:rPr>
-        <w:t>etc</w:t>
-      </w:r>
-      <w:r>
+        <w:t xml:space="preserve"> and spans startups,  corporations‚ State and Federal systems for 35 years.  </w:t>
+      </w:r>
+    </w:p>
+    <w:p>
+      <w:pPr>
+        <w:pStyle w:val="Normal"/>
+        <w:bidi w:val="0"/>
+        <w:jc w:val="left"/>
         <w:rPr>
           <w:b w:val="false"/>
           <w:bCs w:val="false"/>
         </w:rPr>
-        <w:t xml:space="preserve">.  </w:t>
-      </w:r>
+      </w:pPr>
       <w:r>
         <w:rPr>
           <w:b w:val="false"/>
           <w:bCs w:val="false"/>
         </w:rPr>
-        <w:t xml:space="preserve">With today’s AI, three people could build this in three months.  </w:t>
-      </w:r>
+      </w:r>
+    </w:p>
+    <w:p>
+      <w:pPr>
+        <w:pStyle w:val="Normal"/>
+        <w:bidi w:val="0"/>
+        <w:jc w:val="left"/>
+        <w:rPr/>
+      </w:pPr>
       <w:r>
         <w:rPr>
           <w:b w:val="false"/>
           <w:bCs w:val="false"/>
         </w:rPr>
-        <w:t xml:space="preserve"> </w:t>
-      </w:r>
-      <w:hyperlink r:id="rId7">
+        <w:t xml:space="preserve">Design and code for </w:t>
+      </w:r>
+      <w:hyperlink r:id="rId9">
         <w:r>
           <w:rPr>
             <w:rStyle w:val="Hyperlink"/>
             <w:b w:val="false"/>
             <w:bCs w:val="false"/>
           </w:rPr>
-          <w:t>My</w:t>
-        </w:r>
-        <w:r>
-          <w:rPr>
-            <w:rStyle w:val="Hyperlink"/>
-            <w:b w:val="false"/>
-            <w:bCs w:val="false"/>
-          </w:rPr>
-          <w:t xml:space="preserve">_background is </w:t>
-        </w:r>
-        <w:r>
-          <w:rPr>
-            <w:rStyle w:val="Hyperlink"/>
-          </w:rPr>
-          <w:t>eclectic</w:t>
+          <w:t>a prototype system</w:t>
         </w:r>
       </w:hyperlink>
       <w:r>
@@ -255,58 +270,9 @@
           <w:b w:val="false"/>
           <w:bCs w:val="false"/>
         </w:rPr>
-        <w:t xml:space="preserve"> and spans startups,  corporations‚ State and Federal systems for 35 years.  </w:t>
-      </w:r>
-    </w:p>
-    <w:p>
-      <w:pPr>
-        <w:pStyle w:val="Normal"/>
-        <w:bidi w:val="0"/>
-        <w:jc w:val="left"/>
-        <w:rPr>
-          <w:b w:val="false"/>
-          <w:bCs w:val="false"/>
-        </w:rPr>
-      </w:pPr>
-      <w:r>
-        <w:rPr>
-          <w:b w:val="false"/>
-          <w:bCs w:val="false"/>
-        </w:rPr>
-      </w:r>
-    </w:p>
-    <w:p>
-      <w:pPr>
-        <w:pStyle w:val="Normal"/>
-        <w:bidi w:val="0"/>
-        <w:jc w:val="left"/>
-        <w:rPr/>
-      </w:pPr>
-      <w:r>
-        <w:rPr>
-          <w:b w:val="false"/>
-          <w:bCs w:val="false"/>
-        </w:rPr>
-        <w:t xml:space="preserve">Design and code for </w:t>
-      </w:r>
-      <w:hyperlink r:id="rId8">
-        <w:r>
-          <w:rPr>
-            <w:rStyle w:val="Hyperlink"/>
-            <w:b w:val="false"/>
-            <w:bCs w:val="false"/>
-          </w:rPr>
-          <w:t>a prototype system</w:t>
-        </w:r>
-      </w:hyperlink>
-      <w:r>
-        <w:rPr>
-          <w:b w:val="false"/>
-          <w:bCs w:val="false"/>
-        </w:rPr>
         <w:t xml:space="preserve"> is at </w:t>
       </w:r>
-      <w:hyperlink r:id="rId9">
+      <w:hyperlink r:id="rId10">
         <w:r>
           <w:rPr>
             <w:rStyle w:val="Hyperlink"/>
@@ -676,7 +642,7 @@
                     </pic:cNvPicPr>
                   </pic:nvPicPr>
                   <pic:blipFill>
-                    <a:blip r:embed="rId10"/>
+                    <a:blip r:embed="rId11"/>
                     <a:stretch>
                       <a:fillRect/>
                     </a:stretch>
@@ -760,7 +726,7 @@
                     </pic:cNvPicPr>
                   </pic:nvPicPr>
                   <pic:blipFill>
-                    <a:blip r:embed="rId11"/>
+                    <a:blip r:embed="rId12"/>
                     <a:stretch>
                       <a:fillRect/>
                     </a:stretch>
@@ -1082,7 +1048,7 @@
                     </pic:cNvPicPr>
                   </pic:nvPicPr>
                   <pic:blipFill>
-                    <a:blip r:embed="rId12"/>
+                    <a:blip r:embed="rId13"/>
                     <a:stretch>
                       <a:fillRect/>
                     </a:stretch>
@@ -1276,18 +1242,7 @@
         <w:jc w:val="left"/>
         <w:rPr/>
       </w:pPr>
-      <w:r>
-        <w:rPr/>
-      </w:r>
-    </w:p>
-    <w:p>
-      <w:pPr>
-        <w:pStyle w:val="Normal"/>
-        <w:bidi w:val="0"/>
-        <w:jc w:val="left"/>
-        <w:rPr/>
-      </w:pPr>
-      <w:hyperlink r:id="rId13">
+      <w:hyperlink r:id="rId14">
         <w:r>
           <w:rPr>
             <w:rStyle w:val="Hyperlink"/>
@@ -1314,12 +1269,41 @@
         <w:jc w:val="left"/>
         <w:rPr/>
       </w:pPr>
-      <w:hyperlink r:id="rId14">
+      <w:hyperlink r:id="rId15">
         <w:r>
           <w:rPr>
             <w:rStyle w:val="Hyperlink"/>
           </w:rPr>
           <w:t>Link to State Exchange System</w:t>
+        </w:r>
+      </w:hyperlink>
+    </w:p>
+    <w:p>
+      <w:pPr>
+        <w:pStyle w:val="Normal"/>
+        <w:bidi w:val="0"/>
+        <w:jc w:val="left"/>
+        <w:rPr>
+          <w:rStyle w:val="Hyperlink"/>
+        </w:rPr>
+      </w:pPr>
+      <w:r>
+        <w:rPr/>
+      </w:r>
+    </w:p>
+    <w:p>
+      <w:pPr>
+        <w:pStyle w:val="Normal"/>
+        <w:bidi w:val="0"/>
+        <w:jc w:val="left"/>
+        <w:rPr/>
+      </w:pPr>
+      <w:hyperlink r:id="rId16">
+        <w:r>
+          <w:rPr>
+            <w:rStyle w:val="Hyperlink"/>
+          </w:rPr>
+          <w:t>Link to Nationwide Pending Legislation for 2025</w:t>
         </w:r>
       </w:hyperlink>
       <w:r>
@@ -1470,7 +1454,7 @@
                     </pic:cNvPicPr>
                   </pic:nvPicPr>
                   <pic:blipFill>
-                    <a:blip r:embed="rId15"/>
+                    <a:blip r:embed="rId17"/>
                     <a:stretch>
                       <a:fillRect/>
                     </a:stretch>
@@ -1583,7 +1567,7 @@
         <w:rPr/>
         <w:t xml:space="preserve">The current rate of increase in </w:t>
       </w:r>
-      <w:hyperlink r:id="rId16">
+      <w:hyperlink r:id="rId18">
         <w:r>
           <w:rPr>
             <w:rStyle w:val="Hyperlink"/>
@@ -1646,7 +1630,7 @@
                     </pic:cNvPicPr>
                   </pic:nvPicPr>
                   <pic:blipFill>
-                    <a:blip r:embed="rId17"/>
+                    <a:blip r:embed="rId19"/>
                     <a:stretch>
                       <a:fillRect/>
                     </a:stretch>
@@ -1732,7 +1716,7 @@
                     </pic:cNvPicPr>
                   </pic:nvPicPr>
                   <pic:blipFill>
-                    <a:blip r:embed="rId18"/>
+                    <a:blip r:embed="rId20"/>
                     <a:stretch>
                       <a:fillRect/>
                     </a:stretch>
@@ -1826,7 +1810,7 @@
                     </pic:cNvPicPr>
                   </pic:nvPicPr>
                   <pic:blipFill>
-                    <a:blip r:embed="rId19"/>
+                    <a:blip r:embed="rId21"/>
                     <a:stretch>
                       <a:fillRect/>
                     </a:stretch>
@@ -1885,7 +1869,7 @@
         <w:pStyle w:val="Normal"/>
         <w:rPr/>
       </w:pPr>
-      <w:hyperlink r:id="rId20">
+      <w:hyperlink r:id="rId22">
         <w:r>
           <w:rPr>
             <w:rStyle w:val="Hyperlink"/>
@@ -1897,7 +1881,7 @@
         <w:rPr/>
         <w:t xml:space="preserve">is at </w:t>
       </w:r>
-      <w:hyperlink r:id="rId21">
+      <w:hyperlink r:id="rId23">
         <w:r>
           <w:rPr>
             <w:rStyle w:val="Hyperlink"/>
@@ -2027,7 +2011,7 @@
                     </pic:cNvPicPr>
                   </pic:nvPicPr>
                   <pic:blipFill>
-                    <a:blip r:embed="rId22"/>
+                    <a:blip r:embed="rId24"/>
                     <a:stretch>
                       <a:fillRect/>
                     </a:stretch>
@@ -2073,7 +2057,7 @@
                     </pic:cNvPicPr>
                   </pic:nvPicPr>
                   <pic:blipFill>
-                    <a:blip r:embed="rId23"/>
+                    <a:blip r:embed="rId25"/>
                     <a:stretch>
                       <a:fillRect/>
                     </a:stretch>
@@ -2127,7 +2111,7 @@
         <w:rPr/>
         <w:t>Thirty-five years of eclectic software development, including 7 startups, IT staff at a major university, several USDOT grants and 15 years of corporate consulting. </w:t>
       </w:r>
-      <w:hyperlink r:id="rId24">
+      <w:hyperlink r:id="rId26">
         <w:r>
           <w:rPr>
             <w:rStyle w:val="Hyperlink"/>
@@ -2166,7 +2150,7 @@
         <w:rPr/>
         <w:t xml:space="preserve">From 1991-1996, I was the original architect of five Federal Highway Administration grants developing the </w:t>
       </w:r>
-      <w:hyperlink r:id="rId25">
+      <w:hyperlink r:id="rId27">
         <w:r>
           <w:rPr>
             <w:rStyle w:val="Hyperlink"/>
@@ -2178,7 +2162,7 @@
         <w:rPr/>
         <w:t>. I led a quarterly design conference with many State representatives, achieved a 40-State adoption and received a commendation from the US Secretary of Transportation.  I was named </w:t>
       </w:r>
-      <w:hyperlink r:id="rId26">
+      <w:hyperlink r:id="rId28">
         <w:r>
           <w:rPr>
             <w:rStyle w:val="Hyperlink"/>
@@ -2220,7 +2204,7 @@
         <w:ind w:hanging="283" w:left="375" w:right="0"/>
         <w:rPr/>
       </w:pPr>
-      <w:hyperlink r:id="rId27">
+      <w:hyperlink r:id="rId29">
         <w:r>
           <w:rPr>
             <w:rStyle w:val="Hyperlink"/>
@@ -2254,7 +2238,7 @@
         <w:ind w:hanging="283" w:left="375" w:right="0"/>
         <w:rPr/>
       </w:pPr>
-      <w:hyperlink r:id="rId28">
+      <w:hyperlink r:id="rId30">
         <w:r>
           <w:rPr>
             <w:rStyle w:val="Hyperlink"/>
@@ -2288,7 +2272,7 @@
         <w:ind w:hanging="283" w:left="375" w:right="0"/>
         <w:rPr/>
       </w:pPr>
-      <w:hyperlink r:id="rId29">
+      <w:hyperlink r:id="rId31">
         <w:r>
           <w:rPr>
             <w:rStyle w:val="Hyperlink"/>
@@ -2318,7 +2302,7 @@
         <w:ind w:hanging="283" w:left="375" w:right="0"/>
         <w:rPr/>
       </w:pPr>
-      <w:hyperlink r:id="rId30">
+      <w:hyperlink r:id="rId32">
         <w:r>
           <w:rPr>
             <w:rStyle w:val="Hyperlink"/>
@@ -2352,7 +2336,7 @@
         <w:ind w:hanging="283" w:left="375" w:right="0"/>
         <w:rPr/>
       </w:pPr>
-      <w:hyperlink r:id="rId31">
+      <w:hyperlink r:id="rId33">
         <w:r>
           <w:rPr>
             <w:rStyle w:val="Hyperlink"/>
@@ -2386,7 +2370,7 @@
         <w:ind w:hanging="283" w:left="375" w:right="0"/>
         <w:rPr/>
       </w:pPr>
-      <w:hyperlink r:id="rId32">
+      <w:hyperlink r:id="rId34">
         <w:r>
           <w:rPr>
             <w:rStyle w:val="Hyperlink"/>
@@ -2415,7 +2399,7 @@
         <w:ind w:hanging="283" w:left="375" w:right="0"/>
         <w:rPr/>
       </w:pPr>
-      <w:hyperlink r:id="rId33">
+      <w:hyperlink r:id="rId35">
         <w:r>
           <w:rPr>
             <w:rStyle w:val="Hyperlink"/>
@@ -2460,7 +2444,7 @@
         <w:rPr/>
         <w:t xml:space="preserve">Hands-on work with three digital currencies – the </w:t>
       </w:r>
-      <w:hyperlink r:id="rId34">
+      <w:hyperlink r:id="rId36">
         <w:r>
           <w:rPr>
             <w:rStyle w:val="Hyperlink"/>
@@ -2472,7 +2456,7 @@
         <w:rPr/>
         <w:t xml:space="preserve"> (a precursor to Bitcoin), an </w:t>
       </w:r>
-      <w:hyperlink r:id="rId35">
+      <w:hyperlink r:id="rId37">
         <w:r>
           <w:rPr>
             <w:rStyle w:val="Hyperlink"/>
@@ -2484,7 +2468,7 @@
         <w:rPr/>
         <w:t xml:space="preserve"> and </w:t>
       </w:r>
-      <w:hyperlink r:id="rId36">
+      <w:hyperlink r:id="rId38">
         <w:r>
           <w:rPr>
             <w:rStyle w:val="Hyperlink"/>
@@ -2523,7 +2507,7 @@
         <w:rPr/>
         <w:t xml:space="preserve">Significant projects at </w:t>
       </w:r>
-      <w:hyperlink r:id="rId37">
+      <w:hyperlink r:id="rId39">
         <w:r>
           <w:rPr>
             <w:rStyle w:val="Hyperlink"/>
@@ -2535,7 +2519,7 @@
         <w:rPr/>
         <w:t xml:space="preserve"> (call center), </w:t>
       </w:r>
-      <w:hyperlink r:id="rId38">
+      <w:hyperlink r:id="rId40">
         <w:r>
           <w:rPr>
             <w:rStyle w:val="Hyperlink"/>
@@ -2547,7 +2531,7 @@
         <w:rPr/>
         <w:t xml:space="preserve"> (e-commerce), </w:t>
       </w:r>
-      <w:hyperlink r:id="rId39">
+      <w:hyperlink r:id="rId41">
         <w:r>
           <w:rPr>
             <w:rStyle w:val="Hyperlink"/>
@@ -2559,7 +2543,7 @@
         <w:rPr/>
         <w:t xml:space="preserve"> (case management), </w:t>
       </w:r>
-      <w:hyperlink r:id="rId40">
+      <w:hyperlink r:id="rId42">
         <w:r>
           <w:rPr>
             <w:rStyle w:val="Hyperlink"/>
@@ -2571,7 +2555,7 @@
         <w:rPr/>
         <w:t xml:space="preserve"> (payment system), </w:t>
       </w:r>
-      <w:hyperlink r:id="rId41">
+      <w:hyperlink r:id="rId43">
         <w:r>
           <w:rPr>
             <w:rStyle w:val="Hyperlink"/>
@@ -2583,7 +2567,7 @@
         <w:rPr/>
         <w:t xml:space="preserve"> (video analytics), Verizon (ring tone sales), </w:t>
       </w:r>
-      <w:hyperlink r:id="rId42">
+      <w:hyperlink r:id="rId44">
         <w:r>
           <w:rPr>
             <w:rStyle w:val="Hyperlink"/>
@@ -2617,7 +2601,7 @@
         <w:jc w:val="left"/>
         <w:rPr/>
       </w:pPr>
-      <w:hyperlink r:id="rId43">
+      <w:hyperlink r:id="rId45">
         <w:r>
           <w:rPr>
             <w:rStyle w:val="Hyperlink"/>
@@ -2655,7 +2639,7 @@
         <w:jc w:val="left"/>
         <w:rPr/>
       </w:pPr>
-      <w:hyperlink r:id="rId44">
+      <w:hyperlink r:id="rId46">
         <w:r>
           <w:rPr>
             <w:rStyle w:val="Hyperlink"/>
@@ -2679,7 +2663,7 @@
         <w:jc w:val="left"/>
         <w:rPr/>
       </w:pPr>
-      <w:hyperlink r:id="rId45">
+      <w:hyperlink r:id="rId47">
         <w:r>
           <w:rPr>
             <w:rStyle w:val="Hyperlink"/>
@@ -2703,7 +2687,7 @@
         <w:jc w:val="left"/>
         <w:rPr/>
       </w:pPr>
-      <w:hyperlink r:id="rId46">
+      <w:hyperlink r:id="rId48">
         <w:r>
           <w:rPr>
             <w:rStyle w:val="Hyperlink"/>
@@ -2727,7 +2711,7 @@
         <w:jc w:val="left"/>
         <w:rPr/>
       </w:pPr>
-      <w:hyperlink r:id="rId47">
+      <w:hyperlink r:id="rId49">
         <w:r>
           <w:rPr>
             <w:rStyle w:val="Hyperlink"/>
@@ -2751,7 +2735,7 @@
         <w:jc w:val="left"/>
         <w:rPr/>
       </w:pPr>
-      <w:hyperlink r:id="rId48">
+      <w:hyperlink r:id="rId50">
         <w:r>
           <w:rPr>
             <w:rStyle w:val="Hyperlink"/>
@@ -2775,7 +2759,7 @@
         <w:jc w:val="left"/>
         <w:rPr/>
       </w:pPr>
-      <w:hyperlink r:id="rId49">
+      <w:hyperlink r:id="rId51">
         <w:r>
           <w:rPr>
             <w:rStyle w:val="Hyperlink"/>
@@ -2799,7 +2783,7 @@
         <w:jc w:val="left"/>
         <w:rPr/>
       </w:pPr>
-      <w:hyperlink r:id="rId50">
+      <w:hyperlink r:id="rId52">
         <w:r>
           <w:rPr>
             <w:rStyle w:val="Hyperlink"/>
@@ -2823,7 +2807,7 @@
         <w:jc w:val="left"/>
         <w:rPr/>
       </w:pPr>
-      <w:hyperlink r:id="rId51">
+      <w:hyperlink r:id="rId53">
         <w:r>
           <w:rPr>
             <w:rStyle w:val="Hyperlink"/>
@@ -2847,7 +2831,7 @@
         <w:jc w:val="left"/>
         <w:rPr/>
       </w:pPr>
-      <w:hyperlink r:id="rId52">
+      <w:hyperlink r:id="rId54">
         <w:r>
           <w:rPr>
             <w:rStyle w:val="Hyperlink"/>
@@ -2871,7 +2855,7 @@
         <w:jc w:val="left"/>
         <w:rPr/>
       </w:pPr>
-      <w:hyperlink r:id="rId53">
+      <w:hyperlink r:id="rId55">
         <w:r>
           <w:rPr>
             <w:rStyle w:val="Hyperlink"/>
@@ -2891,7 +2875,7 @@
         <w:jc w:val="left"/>
         <w:rPr/>
       </w:pPr>
-      <w:hyperlink r:id="rId54">
+      <w:hyperlink r:id="rId56">
         <w:r>
           <w:rPr>
             <w:rStyle w:val="Hyperlink"/>
@@ -2915,7 +2899,7 @@
         <w:jc w:val="left"/>
         <w:rPr/>
       </w:pPr>
-      <w:hyperlink r:id="rId55">
+      <w:hyperlink r:id="rId57">
         <w:r>
           <w:rPr>
             <w:rStyle w:val="Hyperlink"/>
@@ -2939,7 +2923,7 @@
         <w:jc w:val="left"/>
         <w:rPr/>
       </w:pPr>
-      <w:hyperlink r:id="rId56">
+      <w:hyperlink r:id="rId58">
         <w:r>
           <w:rPr>
             <w:rStyle w:val="Hyperlink"/>
@@ -2963,7 +2947,7 @@
         <w:jc w:val="left"/>
         <w:rPr/>
       </w:pPr>
-      <w:hyperlink r:id="rId57">
+      <w:hyperlink r:id="rId59">
         <w:r>
           <w:rPr>
             <w:rStyle w:val="Hyperlink"/>
@@ -2987,7 +2971,7 @@
         <w:jc w:val="left"/>
         <w:rPr/>
       </w:pPr>
-      <w:hyperlink r:id="rId58">
+      <w:hyperlink r:id="rId60">
         <w:r>
           <w:rPr>
             <w:rStyle w:val="Hyperlink"/>
@@ -3011,7 +2995,7 @@
         <w:jc w:val="left"/>
         <w:rPr/>
       </w:pPr>
-      <w:hyperlink r:id="rId59">
+      <w:hyperlink r:id="rId61">
         <w:r>
           <w:rPr>
             <w:rStyle w:val="Hyperlink"/>

--- a/docs/deliverable/goldpaper_ver8.docx
+++ b/docs/deliverable/goldpaper_ver8.docx
@@ -112,22 +112,79 @@
       <w:pPr>
         <w:pStyle w:val="Normal"/>
         <w:bidi w:val="0"/>
-        <w:jc w:val="left"/>
+        <w:jc w:val="center"/>
         <w:rPr/>
       </w:pPr>
       <w:r>
         <w:rPr/>
         <w:br/>
-        <w:t xml:space="preserve">Download current version at </w:t>
-      </w:r>
-      <w:hyperlink r:id="rId5">
-        <w:r>
-          <w:rPr>
-            <w:rStyle w:val="Hyperlink"/>
-          </w:rPr>
-          <w:t>https://broward.ghost.io/current-gold-paper</w:t>
-        </w:r>
-      </w:hyperlink>
+        <w:t xml:space="preserve">               </w:t>
+      </w:r>
+      <w:r>
+        <w:rPr>
+          <w:b/>
+          <w:bCs/>
+          <w:color w:val="FF5429"/>
+          <w:sz w:val="32"/>
+          <w:szCs w:val="32"/>
+        </w:rPr>
+        <w:drawing>
+          <wp:anchor behindDoc="0" distT="0" distB="0" distL="0" distR="0" simplePos="0" locked="0" layoutInCell="0" allowOverlap="1" relativeHeight="11">
+            <wp:simplePos x="0" y="0"/>
+            <wp:positionH relativeFrom="column">
+              <wp:posOffset>5678170</wp:posOffset>
+            </wp:positionH>
+            <wp:positionV relativeFrom="paragraph">
+              <wp:posOffset>66675</wp:posOffset>
+            </wp:positionV>
+            <wp:extent cx="508635" cy="501650"/>
+            <wp:effectExtent l="0" t="0" r="0" b="0"/>
+            <wp:wrapSquare wrapText="largest"/>
+            <wp:docPr id="2" name="Image6" descr=""/>
+            <wp:cNvGraphicFramePr>
+              <a:graphicFrameLocks xmlns:a="http://schemas.openxmlformats.org/drawingml/2006/main" noChangeAspect="1"/>
+            </wp:cNvGraphicFramePr>
+            <a:graphic xmlns:a="http://schemas.openxmlformats.org/drawingml/2006/main">
+              <a:graphicData uri="http://schemas.openxmlformats.org/drawingml/2006/picture">
+                <pic:pic xmlns:pic="http://schemas.openxmlformats.org/drawingml/2006/picture">
+                  <pic:nvPicPr>
+                    <pic:cNvPr id="2" name="Image6" descr=""/>
+                    <pic:cNvPicPr>
+                      <a:picLocks noChangeAspect="1" noChangeArrowheads="1"/>
+                    </pic:cNvPicPr>
+                  </pic:nvPicPr>
+                  <pic:blipFill>
+                    <a:blip r:embed="rId5"/>
+                    <a:stretch>
+                      <a:fillRect/>
+                    </a:stretch>
+                  </pic:blipFill>
+                  <pic:spPr bwMode="auto">
+                    <a:xfrm>
+                      <a:off x="0" y="0"/>
+                      <a:ext cx="508635" cy="501650"/>
+                    </a:xfrm>
+                    <a:prstGeom prst="rect">
+                      <a:avLst/>
+                    </a:prstGeom>
+                    <a:noFill/>
+                  </pic:spPr>
+                </pic:pic>
+              </a:graphicData>
+            </a:graphic>
+          </wp:anchor>
+        </w:drawing>
+      </w:r>
+      <w:r>
+        <w:rPr>
+          <w:b/>
+          <w:bCs/>
+          <w:color w:val="FF5429"/>
+          <w:sz w:val="32"/>
+          <w:szCs w:val="32"/>
+        </w:rPr>
+        <w:t xml:space="preserve">”Control crypto before crypto controls you” </w:t>
+      </w:r>
     </w:p>
     <w:p>
       <w:pPr>
@@ -617,7 +674,7 @@
           <w:szCs w:val="24"/>
         </w:rPr>
         <w:drawing>
-          <wp:anchor behindDoc="0" distT="0" distB="0" distL="0" distR="0" simplePos="0" locked="0" layoutInCell="0" allowOverlap="1" relativeHeight="8">
+          <wp:anchor behindDoc="0" distT="0" distB="0" distL="0" distR="0" simplePos="0" locked="0" layoutInCell="0" allowOverlap="1" relativeHeight="7">
             <wp:simplePos x="0" y="0"/>
             <wp:positionH relativeFrom="column">
               <wp:align>center</wp:align>
@@ -628,7 +685,7 @@
             <wp:extent cx="6894830" cy="2400300"/>
             <wp:effectExtent l="0" t="0" r="0" b="0"/>
             <wp:wrapSquare wrapText="largest"/>
-            <wp:docPr id="2" name="Image9" descr=""/>
+            <wp:docPr id="3" name="Image9" descr=""/>
             <wp:cNvGraphicFramePr>
               <a:graphicFrameLocks xmlns:a="http://schemas.openxmlformats.org/drawingml/2006/main" noChangeAspect="1"/>
             </wp:cNvGraphicFramePr>
@@ -636,7 +693,7 @@
               <a:graphicData uri="http://schemas.openxmlformats.org/drawingml/2006/picture">
                 <pic:pic xmlns:pic="http://schemas.openxmlformats.org/drawingml/2006/picture">
                   <pic:nvPicPr>
-                    <pic:cNvPr id="2" name="Image9" descr=""/>
+                    <pic:cNvPr id="3" name="Image9" descr=""/>
                     <pic:cNvPicPr>
                       <a:picLocks noChangeAspect="1" noChangeArrowheads="1"/>
                     </pic:cNvPicPr>
@@ -701,7 +758,7 @@
       <w:r>
         <w:rPr/>
         <w:drawing>
-          <wp:anchor behindDoc="0" distT="0" distB="0" distL="0" distR="0" simplePos="0" locked="0" layoutInCell="0" allowOverlap="1" relativeHeight="9">
+          <wp:anchor behindDoc="0" distT="0" distB="0" distL="0" distR="0" simplePos="0" locked="0" layoutInCell="0" allowOverlap="1" relativeHeight="8">
             <wp:simplePos x="0" y="0"/>
             <wp:positionH relativeFrom="column">
               <wp:align>center</wp:align>
@@ -712,7 +769,7 @@
             <wp:extent cx="5920740" cy="3683000"/>
             <wp:effectExtent l="0" t="0" r="0" b="0"/>
             <wp:wrapSquare wrapText="largest"/>
-            <wp:docPr id="3" name="Image1" descr=""/>
+            <wp:docPr id="4" name="Image1" descr=""/>
             <wp:cNvGraphicFramePr>
               <a:graphicFrameLocks xmlns:a="http://schemas.openxmlformats.org/drawingml/2006/main" noChangeAspect="1"/>
             </wp:cNvGraphicFramePr>
@@ -720,7 +777,7 @@
               <a:graphicData uri="http://schemas.openxmlformats.org/drawingml/2006/picture">
                 <pic:pic xmlns:pic="http://schemas.openxmlformats.org/drawingml/2006/picture">
                   <pic:nvPicPr>
-                    <pic:cNvPr id="3" name="Image1" descr=""/>
+                    <pic:cNvPr id="4" name="Image1" descr=""/>
                     <pic:cNvPicPr>
                       <a:picLocks noChangeAspect="1" noChangeArrowheads="1"/>
                     </pic:cNvPicPr>
@@ -1023,7 +1080,7 @@
       <w:r>
         <w:rPr/>
         <w:drawing>
-          <wp:anchor behindDoc="0" distT="0" distB="0" distL="0" distR="0" simplePos="0" locked="0" layoutInCell="0" allowOverlap="1" relativeHeight="11">
+          <wp:anchor behindDoc="0" distT="0" distB="0" distL="0" distR="0" simplePos="0" locked="0" layoutInCell="0" allowOverlap="1" relativeHeight="10">
             <wp:simplePos x="0" y="0"/>
             <wp:positionH relativeFrom="column">
               <wp:align>center</wp:align>
@@ -1034,7 +1091,7 @@
             <wp:extent cx="4214495" cy="2625725"/>
             <wp:effectExtent l="0" t="0" r="0" b="0"/>
             <wp:wrapSquare wrapText="largest"/>
-            <wp:docPr id="4" name="Image5" descr=""/>
+            <wp:docPr id="5" name="Image5" descr=""/>
             <wp:cNvGraphicFramePr>
               <a:graphicFrameLocks xmlns:a="http://schemas.openxmlformats.org/drawingml/2006/main" noChangeAspect="1"/>
             </wp:cNvGraphicFramePr>
@@ -1042,7 +1099,7 @@
               <a:graphicData uri="http://schemas.openxmlformats.org/drawingml/2006/picture">
                 <pic:pic xmlns:pic="http://schemas.openxmlformats.org/drawingml/2006/picture">
                   <pic:nvPicPr>
-                    <pic:cNvPr id="4" name="Image5" descr=""/>
+                    <pic:cNvPr id="5" name="Image5" descr=""/>
                     <pic:cNvPicPr>
                       <a:picLocks noChangeAspect="1" noChangeArrowheads="1"/>
                     </pic:cNvPicPr>
@@ -1380,7 +1437,31 @@
       </w:pPr>
       <w:r>
         <w:rPr/>
-        <w:t>The longest period in modern history without a gold standard is now; from 1971 to 2024 or 53 years. The last major gold standard system was the Bretton Woods system, which operated from 1944 to 1971. The United States has briefly abandoned its gold standard in unusual situations (Civil war, World War 1, etc). Russia's central bank has steadily increased gold reserves since 2009 to over 2,330 metric tons. China has consistently increased gold reserves since 2009 to over 2,264 metric tons.</w:t>
+        <w:t xml:space="preserve">The longest period in modern history without a gold standard is now; from 1971 to 2024 or 53 years. The last major gold standard system was the Bretton Woods system, which operated from 1944 to 1971. The United States briefly abandoned its gold standard in unusual situations (Civil war, World War 1, etc). Russia's </w:t>
+      </w:r>
+      <w:r>
+        <w:rPr/>
+        <w:t>and China’s</w:t>
+      </w:r>
+      <w:r>
+        <w:rPr/>
+        <w:t xml:space="preserve"> central bank</w:t>
+      </w:r>
+      <w:r>
+        <w:rPr/>
+        <w:t>s</w:t>
+      </w:r>
+      <w:r>
+        <w:rPr/>
+        <w:t xml:space="preserve"> has steadily increased gold reserves since 2009 to over </w:t>
+      </w:r>
+      <w:r>
+        <w:rPr/>
+        <w:t>5,00</w:t>
+      </w:r>
+      <w:r>
+        <w:rPr/>
+        <w:t>0 metric tons.</w:t>
       </w:r>
     </w:p>
     <w:p>
@@ -1429,7 +1510,7 @@
       </w:pPr>
       <w:r>
         <w:drawing>
-          <wp:anchor behindDoc="0" distT="0" distB="0" distL="0" distR="0" simplePos="0" locked="0" layoutInCell="0" allowOverlap="1" relativeHeight="10">
+          <wp:anchor behindDoc="0" distT="0" distB="0" distL="0" distR="0" simplePos="0" locked="0" layoutInCell="0" allowOverlap="1" relativeHeight="9">
             <wp:simplePos x="0" y="0"/>
             <wp:positionH relativeFrom="column">
               <wp:align>center</wp:align>
@@ -1440,7 +1521,7 @@
             <wp:extent cx="6309995" cy="1937385"/>
             <wp:effectExtent l="0" t="0" r="0" b="0"/>
             <wp:wrapSquare wrapText="largest"/>
-            <wp:docPr id="5" name="Image4" descr=""/>
+            <wp:docPr id="6" name="Image4" descr=""/>
             <wp:cNvGraphicFramePr>
               <a:graphicFrameLocks xmlns:a="http://schemas.openxmlformats.org/drawingml/2006/main" noChangeAspect="1"/>
             </wp:cNvGraphicFramePr>
@@ -1448,7 +1529,7 @@
               <a:graphicData uri="http://schemas.openxmlformats.org/drawingml/2006/picture">
                 <pic:pic xmlns:pic="http://schemas.openxmlformats.org/drawingml/2006/picture">
                   <pic:nvPicPr>
-                    <pic:cNvPr id="5" name="Image4" descr=""/>
+                    <pic:cNvPr id="6" name="Image4" descr=""/>
                     <pic:cNvPicPr>
                       <a:picLocks noChangeAspect="1" noChangeArrowheads="1"/>
                     </pic:cNvPicPr>
@@ -1605,10 +1686,10 @@
           <w:b/>
         </w:rPr>
         <w:drawing>
-          <wp:anchor behindDoc="0" distT="0" distB="0" distL="0" distR="0" simplePos="0" locked="0" layoutInCell="0" allowOverlap="1" relativeHeight="5">
+          <wp:anchor behindDoc="0" distT="0" distB="0" distL="0" distR="0" simplePos="0" locked="0" layoutInCell="0" allowOverlap="1" relativeHeight="12">
             <wp:simplePos x="0" y="0"/>
             <wp:positionH relativeFrom="column">
-              <wp:align>center</wp:align>
+              <wp:posOffset>147320</wp:posOffset>
             </wp:positionH>
             <wp:positionV relativeFrom="paragraph">
               <wp:posOffset>635</wp:posOffset>
@@ -1616,7 +1697,7 @@
             <wp:extent cx="6894830" cy="2893695"/>
             <wp:effectExtent l="0" t="0" r="0" b="0"/>
             <wp:wrapSquare wrapText="largest"/>
-            <wp:docPr id="6" name="Image7" descr=""/>
+            <wp:docPr id="7" name="Image7" descr=""/>
             <wp:cNvGraphicFramePr>
               <a:graphicFrameLocks xmlns:a="http://schemas.openxmlformats.org/drawingml/2006/main" noChangeAspect="1"/>
             </wp:cNvGraphicFramePr>
@@ -1624,7 +1705,7 @@
               <a:graphicData uri="http://schemas.openxmlformats.org/drawingml/2006/picture">
                 <pic:pic xmlns:pic="http://schemas.openxmlformats.org/drawingml/2006/picture">
                   <pic:nvPicPr>
-                    <pic:cNvPr id="6" name="Image7" descr=""/>
+                    <pic:cNvPr id="7" name="Image7" descr=""/>
                     <pic:cNvPicPr>
                       <a:picLocks noChangeAspect="1" noChangeArrowheads="1"/>
                     </pic:cNvPicPr>
@@ -1651,6 +1732,52 @@
           </wp:anchor>
         </w:drawing>
       </w:r>
+    </w:p>
+    <w:p>
+      <w:pPr>
+        <w:pStyle w:val="Normal"/>
+        <w:bidi w:val="0"/>
+        <w:jc w:val="left"/>
+        <w:rPr>
+          <w:b/>
+        </w:rPr>
+      </w:pPr>
+      <w:r>
+        <w:rPr>
+          <w:b/>
+        </w:rPr>
+      </w:r>
+    </w:p>
+    <w:p>
+      <w:pPr>
+        <w:pStyle w:val="Normal"/>
+        <w:bidi w:val="0"/>
+        <w:jc w:val="left"/>
+        <w:rPr>
+          <w:b/>
+          <w:color w:val="FF5429"/>
+          <w:sz w:val="30"/>
+          <w:szCs w:val="30"/>
+        </w:rPr>
+      </w:pPr>
+      <w:r>
+        <w:rPr>
+          <w:b/>
+          <w:color w:val="FF5429"/>
+          <w:sz w:val="30"/>
+          <w:szCs w:val="30"/>
+        </w:rPr>
+        <w:t>“</w:t>
+      </w:r>
+      <w:r>
+        <w:rPr>
+          <w:b/>
+          <w:color w:val="FF5429"/>
+          <w:sz w:val="30"/>
+          <w:szCs w:val="30"/>
+        </w:rPr>
+        <w:t>Debtors never believe debt matters… until they’re dangling over a vat of acid”</w:t>
+      </w:r>
       <w:r>
         <w:br w:type="page"/>
       </w:r>
@@ -1702,7 +1829,7 @@
             <wp:extent cx="6894830" cy="3753485"/>
             <wp:effectExtent l="0" t="0" r="0" b="0"/>
             <wp:wrapSquare wrapText="largest"/>
-            <wp:docPr id="7" name="Image12" descr=""/>
+            <wp:docPr id="8" name="Image12" descr=""/>
             <wp:cNvGraphicFramePr>
               <a:graphicFrameLocks xmlns:a="http://schemas.openxmlformats.org/drawingml/2006/main" noChangeAspect="1"/>
             </wp:cNvGraphicFramePr>
@@ -1710,7 +1837,7 @@
               <a:graphicData uri="http://schemas.openxmlformats.org/drawingml/2006/picture">
                 <pic:pic xmlns:pic="http://schemas.openxmlformats.org/drawingml/2006/picture">
                   <pic:nvPicPr>
-                    <pic:cNvPr id="7" name="Image12" descr=""/>
+                    <pic:cNvPr id="8" name="Image12" descr=""/>
                     <pic:cNvPicPr>
                       <a:picLocks noChangeAspect="1" noChangeArrowheads="1"/>
                     </pic:cNvPicPr>
@@ -1796,7 +1923,7 @@
             <wp:extent cx="6672580" cy="3571875"/>
             <wp:effectExtent l="0" t="0" r="0" b="0"/>
             <wp:wrapSquare wrapText="largest"/>
-            <wp:docPr id="8" name="Image14" descr=""/>
+            <wp:docPr id="9" name="Image14" descr=""/>
             <wp:cNvGraphicFramePr>
               <a:graphicFrameLocks xmlns:a="http://schemas.openxmlformats.org/drawingml/2006/main" noChangeAspect="1"/>
             </wp:cNvGraphicFramePr>
@@ -1804,7 +1931,7 @@
               <a:graphicData uri="http://schemas.openxmlformats.org/drawingml/2006/picture">
                 <pic:pic xmlns:pic="http://schemas.openxmlformats.org/drawingml/2006/picture">
                   <pic:nvPicPr>
-                    <pic:cNvPr id="8" name="Image14" descr=""/>
+                    <pic:cNvPr id="9" name="Image14" descr=""/>
                     <pic:cNvPicPr>
                       <a:picLocks noChangeAspect="1" noChangeArrowheads="1"/>
                     </pic:cNvPicPr>
@@ -1986,7 +2113,7 @@
       </w:pPr>
       <w:r>
         <w:drawing>
-          <wp:anchor behindDoc="0" distT="0" distB="0" distL="0" distR="0" simplePos="0" locked="0" layoutInCell="0" allowOverlap="1" relativeHeight="6">
+          <wp:anchor behindDoc="0" distT="0" distB="0" distL="0" distR="0" simplePos="0" locked="0" layoutInCell="0" allowOverlap="1" relativeHeight="5">
             <wp:simplePos x="0" y="0"/>
             <wp:positionH relativeFrom="column">
               <wp:align>center</wp:align>
@@ -1997,7 +2124,7 @@
             <wp:extent cx="6411595" cy="3408045"/>
             <wp:effectExtent l="0" t="0" r="0" b="0"/>
             <wp:wrapSquare wrapText="largest"/>
-            <wp:docPr id="9" name="Image2" descr=""/>
+            <wp:docPr id="10" name="Image2" descr=""/>
             <wp:cNvGraphicFramePr>
               <a:graphicFrameLocks xmlns:a="http://schemas.openxmlformats.org/drawingml/2006/main" noChangeAspect="1"/>
             </wp:cNvGraphicFramePr>
@@ -2005,7 +2132,7 @@
               <a:graphicData uri="http://schemas.openxmlformats.org/drawingml/2006/picture">
                 <pic:pic xmlns:pic="http://schemas.openxmlformats.org/drawingml/2006/picture">
                   <pic:nvPicPr>
-                    <pic:cNvPr id="9" name="Image2" descr=""/>
+                    <pic:cNvPr id="10" name="Image2" descr=""/>
                     <pic:cNvPicPr>
                       <a:picLocks noChangeAspect="1" noChangeArrowheads="1"/>
                     </pic:cNvPicPr>
@@ -2032,7 +2159,7 @@
           </wp:anchor>
         </w:drawing>
         <w:drawing>
-          <wp:anchor behindDoc="0" distT="0" distB="0" distL="0" distR="0" simplePos="0" locked="0" layoutInCell="0" allowOverlap="1" relativeHeight="7">
+          <wp:anchor behindDoc="0" distT="0" distB="0" distL="0" distR="0" simplePos="0" locked="0" layoutInCell="0" allowOverlap="1" relativeHeight="6">
             <wp:simplePos x="0" y="0"/>
             <wp:positionH relativeFrom="column">
               <wp:posOffset>232410</wp:posOffset>
@@ -2043,7 +2170,7 @@
             <wp:extent cx="6404610" cy="3455035"/>
             <wp:effectExtent l="0" t="0" r="0" b="0"/>
             <wp:wrapSquare wrapText="largest"/>
-            <wp:docPr id="10" name="Image15" descr=""/>
+            <wp:docPr id="11" name="Image15" descr=""/>
             <wp:cNvGraphicFramePr>
               <a:graphicFrameLocks xmlns:a="http://schemas.openxmlformats.org/drawingml/2006/main" noChangeAspect="1"/>
             </wp:cNvGraphicFramePr>
@@ -2051,7 +2178,7 @@
               <a:graphicData uri="http://schemas.openxmlformats.org/drawingml/2006/picture">
                 <pic:pic xmlns:pic="http://schemas.openxmlformats.org/drawingml/2006/picture">
                   <pic:nvPicPr>
-                    <pic:cNvPr id="10" name="Image15" descr=""/>
+                    <pic:cNvPr id="11" name="Image15" descr=""/>
                     <pic:cNvPicPr>
                       <a:picLocks noChangeAspect="1" noChangeArrowheads="1"/>
                     </pic:cNvPicPr>
@@ -3580,8 +3707,8 @@
       <w:szCs w:val="20"/>
     </w:rPr>
   </w:style>
-  <w:style w:type="paragraph" w:styleId="FrameContentsuser">
-    <w:name w:val="Frame Contents (user)"/>
+  <w:style w:type="paragraph" w:styleId="FrameContents">
+    <w:name w:val="Frame Contents"/>
     <w:basedOn w:val="Normal"/>
     <w:qFormat/>
     <w:pPr/>

--- a/docs/deliverable/goldpaper_ver8.docx
+++ b/docs/deliverable/goldpaper_ver8.docx
@@ -13,7 +13,7 @@
       </w:pPr>
       <w:r>
         <w:drawing>
-          <wp:anchor behindDoc="0" distT="0" distB="0" distL="0" distR="0" simplePos="0" locked="0" layoutInCell="0" allowOverlap="1" relativeHeight="8">
+          <wp:anchor behindDoc="0" distT="0" distB="0" distL="0" distR="0" simplePos="0" locked="0" layoutInCell="0" allowOverlap="1" relativeHeight="7">
             <wp:simplePos x="0" y="0"/>
             <wp:positionH relativeFrom="column">
               <wp:posOffset>5474970</wp:posOffset>
@@ -120,7 +120,7 @@
       </w:r>
       <w:r>
         <w:drawing>
-          <wp:anchor behindDoc="0" distT="0" distB="0" distL="0" distR="0" simplePos="0" locked="0" layoutInCell="0" allowOverlap="1" relativeHeight="7">
+          <wp:anchor behindDoc="0" distT="0" distB="0" distL="0" distR="0" simplePos="0" locked="0" layoutInCell="0" allowOverlap="1" relativeHeight="6">
             <wp:simplePos x="0" y="0"/>
             <wp:positionH relativeFrom="column">
               <wp:posOffset>5678170</wp:posOffset>
@@ -576,7 +576,7 @@
       <w:r>
         <w:rPr/>
         <w:drawing>
-          <wp:anchor behindDoc="0" distT="0" distB="0" distL="0" distR="0" simplePos="0" locked="0" layoutInCell="0" allowOverlap="1" relativeHeight="9">
+          <wp:anchor behindDoc="0" distT="0" distB="0" distL="0" distR="0" simplePos="0" locked="0" layoutInCell="0" allowOverlap="1" relativeHeight="8">
             <wp:simplePos x="0" y="0"/>
             <wp:positionH relativeFrom="column">
               <wp:align>center</wp:align>
@@ -684,7 +684,7 @@
       <w:r>
         <w:rPr/>
         <w:drawing>
-          <wp:anchor behindDoc="0" distT="0" distB="0" distL="0" distR="0" simplePos="0" locked="0" layoutInCell="0" allowOverlap="1" relativeHeight="6">
+          <wp:anchor behindDoc="0" distT="0" distB="0" distL="0" distR="0" simplePos="0" locked="0" layoutInCell="0" allowOverlap="1" relativeHeight="5">
             <wp:simplePos x="0" y="0"/>
             <wp:positionH relativeFrom="column">
               <wp:posOffset>487045</wp:posOffset>
@@ -970,7 +970,7 @@
       <w:r>
         <w:rPr/>
         <w:drawing>
-          <wp:anchor behindDoc="0" distT="0" distB="0" distL="0" distR="0" simplePos="0" locked="0" layoutInCell="0" allowOverlap="1" relativeHeight="10">
+          <wp:anchor behindDoc="0" distT="0" distB="0" distL="0" distR="0" simplePos="0" locked="0" layoutInCell="0" allowOverlap="1" relativeHeight="9">
             <wp:simplePos x="0" y="0"/>
             <wp:positionH relativeFrom="column">
               <wp:align>center</wp:align>
@@ -1364,7 +1364,7 @@
       </w:pPr>
       <w:r>
         <w:drawing>
-          <wp:anchor behindDoc="0" distT="0" distB="0" distL="0" distR="0" simplePos="0" locked="0" layoutInCell="0" allowOverlap="1" relativeHeight="5">
+          <wp:anchor behindDoc="0" distT="0" distB="0" distL="0" distR="0" simplePos="0" locked="0" layoutInCell="0" allowOverlap="1" relativeHeight="4">
             <wp:simplePos x="0" y="0"/>
             <wp:positionH relativeFrom="column">
               <wp:posOffset>292100</wp:posOffset>
@@ -1534,7 +1534,7 @@
           <w:b/>
         </w:rPr>
         <w:drawing>
-          <wp:anchor behindDoc="0" distT="0" distB="0" distL="0" distR="0" simplePos="0" locked="0" layoutInCell="0" allowOverlap="1" relativeHeight="13">
+          <wp:anchor behindDoc="0" distT="0" distB="0" distL="0" distR="0" simplePos="0" locked="0" layoutInCell="0" allowOverlap="1" relativeHeight="12">
             <wp:simplePos x="0" y="0"/>
             <wp:positionH relativeFrom="column">
               <wp:posOffset>147320</wp:posOffset>
@@ -1878,19 +1878,24 @@
     </w:p>
     <w:p>
       <w:pPr>
-        <w:pStyle w:val="Heading3"/>
-        <w:jc w:val="left"/>
-        <w:rPr/>
-      </w:pPr>
-      <w:r>
+        <w:pStyle w:val="normal1"/>
+        <w:jc w:val="left"/>
+        <w:rPr>
+          <w:b/>
+        </w:rPr>
+      </w:pPr>
+      <w:r>
+        <w:rPr>
+          <w:b/>
+        </w:rPr>
         <w:drawing>
-          <wp:anchor behindDoc="0" distT="0" distB="0" distL="0" distR="0" simplePos="0" locked="0" layoutInCell="0" allowOverlap="1" relativeHeight="4">
+          <wp:anchor behindDoc="0" distT="0" distB="0" distL="0" distR="0" simplePos="0" locked="0" layoutInCell="0" allowOverlap="1" relativeHeight="3">
             <wp:simplePos x="0" y="0"/>
             <wp:positionH relativeFrom="column">
               <wp:posOffset>0</wp:posOffset>
             </wp:positionH>
             <wp:positionV relativeFrom="paragraph">
-              <wp:posOffset>635</wp:posOffset>
+              <wp:posOffset>177800</wp:posOffset>
             </wp:positionV>
             <wp:extent cx="6894830" cy="3753485"/>
             <wp:effectExtent l="0" t="0" r="0" b="0"/>
@@ -1929,6 +1934,27 @@
           </wp:anchor>
         </w:drawing>
       </w:r>
+    </w:p>
+    <w:p>
+      <w:pPr>
+        <w:pStyle w:val="Heading3"/>
+        <w:jc w:val="left"/>
+        <w:rPr>
+          <w:b/>
+        </w:rPr>
+      </w:pPr>
+      <w:r>
+        <w:rPr>
+          <w:b/>
+        </w:rPr>
+      </w:r>
+    </w:p>
+    <w:p>
+      <w:pPr>
+        <w:pStyle w:val="Heading3"/>
+        <w:jc w:val="left"/>
+        <w:rPr/>
+      </w:pPr>
       <w:r>
         <w:rPr>
           <w:b/>
@@ -1944,7 +1970,23 @@
       </w:pPr>
       <w:r>
         <w:rPr/>
-        <w:t xml:space="preserve">The BRICS coalition will use their oligopoly power to control commodity prices and bypass the US Dollar. BRICS  control 50% of the world's food supply, 70% of the microchip supply (China + Taiwan) and almost 50% of world oil reserves. </w:t>
+        <w:t xml:space="preserve">The BRICS coalition will use their oligopoly power to control commodity prices and bypass the US Dollar.  The State Token Platform is a competitive response to the </w:t>
+      </w:r>
+      <w:hyperlink r:id="rId22">
+        <w:r>
+          <w:rPr>
+            <w:rStyle w:val="Hyperlink"/>
+          </w:rPr>
+          <w:t>new BRICS exchange system being announced in Rio</w:t>
+        </w:r>
+      </w:hyperlink>
+      <w:r>
+        <w:rPr/>
+        <w:t xml:space="preserve"> in July, 2025.  </w:t>
+      </w:r>
+      <w:r>
+        <w:rPr/>
+        <w:t>Both systems use blockchains, tokens, distributed depositories and physical metal backing.</w:t>
       </w:r>
     </w:p>
     <w:p>
@@ -1973,19 +2015,61 @@
           <w:sz w:val="40"/>
           <w:szCs w:val="40"/>
         </w:rPr>
+      </w:r>
+    </w:p>
+    <w:p>
+      <w:pPr>
+        <w:pStyle w:val="normal1"/>
+        <w:rPr>
+          <w:color w:val="000000"/>
+          <w:sz w:val="24"/>
+          <w:szCs w:val="24"/>
+          <w:u w:val="none"/>
+          <w:shd w:fill="auto" w:val="clear"/>
+        </w:rPr>
+      </w:pPr>
+      <w:r>
+        <w:rPr>
+          <w:color w:val="000000"/>
+          <w:sz w:val="24"/>
+          <w:szCs w:val="24"/>
+          <w:u w:val="none"/>
+          <w:shd w:fill="auto" w:val="clear"/>
+        </w:rPr>
+      </w:r>
+    </w:p>
+    <w:p>
+      <w:pPr>
+        <w:pStyle w:val="normal1"/>
+        <w:rPr>
+          <w:color w:val="000000"/>
+          <w:sz w:val="24"/>
+          <w:szCs w:val="24"/>
+          <w:u w:val="none"/>
+          <w:shd w:fill="auto" w:val="clear"/>
+        </w:rPr>
+      </w:pPr>
+      <w:r>
+        <w:rPr>
+          <w:color w:val="000000"/>
+          <w:sz w:val="24"/>
+          <w:szCs w:val="24"/>
+          <w:u w:val="none"/>
+          <w:shd w:fill="auto" w:val="clear"/>
+        </w:rPr>
         <w:drawing>
-          <wp:anchor behindDoc="0" distT="0" distB="0" distL="0" distR="0" simplePos="0" locked="0" layoutInCell="0" allowOverlap="1" relativeHeight="3">
+          <wp:anchor behindDoc="0" distT="0" distB="0" distL="0" distR="0" simplePos="0" locked="0" layoutInCell="0" allowOverlap="1" relativeHeight="13">
             <wp:simplePos x="0" y="0"/>
             <wp:positionH relativeFrom="column">
-              <wp:posOffset>101600</wp:posOffset>
+              <wp:align>center</wp:align>
             </wp:positionH>
             <wp:positionV relativeFrom="paragraph">
-              <wp:posOffset>196850</wp:posOffset>
+              <wp:posOffset>635</wp:posOffset>
             </wp:positionV>
-            <wp:extent cx="6672580" cy="3571875"/>
+            <wp:extent cx="7447915" cy="2893695"/>
             <wp:effectExtent l="0" t="0" r="0" b="0"/>
-            <wp:wrapSquare wrapText="bothSides"/>
-            <wp:docPr id="9" name="image1.png" descr=""/>
+            <wp:wrapSquare wrapText="largest"/>
+            <wp:docPr id="9" name="Image5" descr=""/>
             <wp:cNvGraphicFramePr>
               <a:graphicFrameLocks xmlns:a="http://schemas.openxmlformats.org/drawingml/2006/main" noChangeAspect="1"/>
             </wp:cNvGraphicFramePr>
@@ -1993,13 +2077,13 @@
               <a:graphicData uri="http://schemas.openxmlformats.org/drawingml/2006/picture">
                 <pic:pic xmlns:pic="http://schemas.openxmlformats.org/drawingml/2006/picture">
                   <pic:nvPicPr>
-                    <pic:cNvPr id="9" name="image1.png" descr=""/>
+                    <pic:cNvPr id="9" name="Image5" descr=""/>
                     <pic:cNvPicPr>
                       <a:picLocks noChangeAspect="1" noChangeArrowheads="1"/>
                     </pic:cNvPicPr>
                   </pic:nvPicPr>
                   <pic:blipFill>
-                    <a:blip r:embed="rId22"/>
+                    <a:blip r:embed="rId23"/>
                     <a:stretch>
                       <a:fillRect/>
                     </a:stretch>
@@ -2007,7 +2091,7 @@
                   <pic:spPr bwMode="auto">
                     <a:xfrm>
                       <a:off x="0" y="0"/>
-                      <a:ext cx="6672580" cy="3571875"/>
+                      <a:ext cx="7447915" cy="2893695"/>
                     </a:xfrm>
                     <a:prstGeom prst="rect">
                       <a:avLst/>
@@ -2018,138 +2102,6 @@
             </a:graphic>
           </wp:anchor>
         </w:drawing>
-      </w:r>
-    </w:p>
-    <w:p>
-      <w:pPr>
-        <w:pStyle w:val="normal1"/>
-        <w:rPr>
-          <w:color w:val="000000"/>
-          <w:sz w:val="24"/>
-          <w:szCs w:val="24"/>
-          <w:u w:val="none"/>
-          <w:shd w:fill="auto" w:val="clear"/>
-        </w:rPr>
-      </w:pPr>
-      <w:r>
-        <w:rPr>
-          <w:color w:val="000000"/>
-          <w:sz w:val="24"/>
-          <w:szCs w:val="24"/>
-          <w:u w:val="none"/>
-          <w:shd w:fill="auto" w:val="clear"/>
-        </w:rPr>
-      </w:r>
-    </w:p>
-    <w:p>
-      <w:pPr>
-        <w:pStyle w:val="normal1"/>
-        <w:rPr>
-          <w:color w:val="000000"/>
-          <w:sz w:val="24"/>
-          <w:szCs w:val="24"/>
-          <w:u w:val="none"/>
-          <w:shd w:fill="auto" w:val="clear"/>
-        </w:rPr>
-      </w:pPr>
-      <w:r>
-        <w:rPr>
-          <w:color w:val="000000"/>
-          <w:sz w:val="24"/>
-          <w:szCs w:val="24"/>
-          <w:u w:val="none"/>
-          <w:shd w:fill="auto" w:val="clear"/>
-        </w:rPr>
-      </w:r>
-    </w:p>
-    <w:p>
-      <w:pPr>
-        <w:pStyle w:val="normal1"/>
-        <w:rPr/>
-      </w:pPr>
-      <w:r>
-        <w:rPr/>
-      </w:r>
-    </w:p>
-    <w:p>
-      <w:pPr>
-        <w:pStyle w:val="normal1"/>
-        <w:rPr/>
-      </w:pPr>
-      <w:r>
-        <w:rPr/>
-      </w:r>
-    </w:p>
-    <w:p>
-      <w:pPr>
-        <w:pStyle w:val="normal1"/>
-        <w:rPr/>
-      </w:pPr>
-      <w:r>
-        <w:rPr/>
-      </w:r>
-    </w:p>
-    <w:p>
-      <w:pPr>
-        <w:pStyle w:val="normal1"/>
-        <w:rPr/>
-      </w:pPr>
-      <w:r>
-        <w:rPr/>
-      </w:r>
-    </w:p>
-    <w:p>
-      <w:pPr>
-        <w:pStyle w:val="normal1"/>
-        <w:rPr/>
-      </w:pPr>
-      <w:r>
-        <w:rPr/>
-      </w:r>
-    </w:p>
-    <w:p>
-      <w:pPr>
-        <w:pStyle w:val="normal1"/>
-        <w:rPr/>
-      </w:pPr>
-      <w:r>
-        <w:rPr/>
-      </w:r>
-    </w:p>
-    <w:p>
-      <w:pPr>
-        <w:pStyle w:val="normal1"/>
-        <w:rPr/>
-      </w:pPr>
-      <w:r>
-        <w:rPr/>
-      </w:r>
-    </w:p>
-    <w:p>
-      <w:pPr>
-        <w:pStyle w:val="normal1"/>
-        <w:rPr/>
-      </w:pPr>
-      <w:r>
-        <w:rPr/>
-      </w:r>
-    </w:p>
-    <w:p>
-      <w:pPr>
-        <w:pStyle w:val="normal1"/>
-        <w:rPr/>
-      </w:pPr>
-      <w:r>
-        <w:rPr/>
-      </w:r>
-    </w:p>
-    <w:p>
-      <w:pPr>
-        <w:pStyle w:val="normal1"/>
-        <w:rPr/>
-      </w:pPr>
-      <w:r>
-        <w:rPr/>
       </w:r>
     </w:p>
     <w:p>
@@ -2203,7 +2155,7 @@
                     </pic:cNvPicPr>
                   </pic:nvPicPr>
                   <pic:blipFill>
-                    <a:blip r:embed="rId23"/>
+                    <a:blip r:embed="rId24"/>
                     <a:stretch>
                       <a:fillRect/>
                     </a:stretch>
@@ -2258,7 +2210,7 @@
         <w:pStyle w:val="normal1"/>
         <w:rPr/>
       </w:pPr>
-      <w:hyperlink r:id="rId24">
+      <w:hyperlink r:id="rId25">
         <w:r>
           <w:rPr>
             <w:rStyle w:val="Hyperlink"/>
@@ -2281,7 +2233,7 @@
         <w:pStyle w:val="normal1"/>
         <w:rPr/>
       </w:pPr>
-      <w:hyperlink r:id="rId25">
+      <w:hyperlink r:id="rId26">
         <w:r>
           <w:rPr>
             <w:rStyle w:val="Hyperlink"/>
@@ -2295,7 +2247,7 @@
         <w:pStyle w:val="normal1"/>
         <w:rPr/>
       </w:pPr>
-      <w:hyperlink r:id="rId26">
+      <w:hyperlink r:id="rId27">
         <w:r>
           <w:rPr>
             <w:rStyle w:val="Hyperlink"/>
@@ -2318,7 +2270,7 @@
         <w:pStyle w:val="normal1"/>
         <w:rPr/>
       </w:pPr>
-      <w:hyperlink r:id="rId27">
+      <w:hyperlink r:id="rId28">
         <w:r>
           <w:rPr>
             <w:rStyle w:val="Hyperlink"/>
@@ -2332,7 +2284,7 @@
         <w:pStyle w:val="normal1"/>
         <w:rPr/>
       </w:pPr>
-      <w:hyperlink r:id="rId28">
+      <w:hyperlink r:id="rId29">
         <w:r>
           <w:rPr>
             <w:rStyle w:val="Hyperlink"/>
@@ -2346,7 +2298,7 @@
         <w:pStyle w:val="normal1"/>
         <w:rPr/>
       </w:pPr>
-      <w:hyperlink r:id="rId29">
+      <w:hyperlink r:id="rId30">
         <w:r>
           <w:rPr>
             <w:rStyle w:val="Hyperlink"/>
@@ -2360,7 +2312,7 @@
         <w:pStyle w:val="normal1"/>
         <w:rPr/>
       </w:pPr>
-      <w:hyperlink r:id="rId30">
+      <w:hyperlink r:id="rId31">
         <w:r>
           <w:rPr>
             <w:rStyle w:val="Hyperlink"/>
@@ -2374,7 +2326,7 @@
         <w:pStyle w:val="normal1"/>
         <w:rPr/>
       </w:pPr>
-      <w:hyperlink r:id="rId31">
+      <w:hyperlink r:id="rId32">
         <w:r>
           <w:rPr>
             <w:rStyle w:val="Hyperlink"/>
@@ -2388,7 +2340,7 @@
         <w:pStyle w:val="normal1"/>
         <w:rPr/>
       </w:pPr>
-      <w:hyperlink r:id="rId32">
+      <w:hyperlink r:id="rId33">
         <w:r>
           <w:rPr>
             <w:rStyle w:val="Hyperlink"/>
@@ -2452,7 +2404,7 @@
         <w:pStyle w:val="normal1"/>
         <w:rPr/>
       </w:pPr>
-      <w:hyperlink r:id="rId33">
+      <w:hyperlink r:id="rId34">
         <w:r>
           <w:rPr>
             <w:rStyle w:val="ListLabel19"/>
@@ -2466,7 +2418,7 @@
         <w:rPr/>
         <w:t xml:space="preserve">is at </w:t>
       </w:r>
-      <w:hyperlink r:id="rId34">
+      <w:hyperlink r:id="rId35">
         <w:r>
           <w:rPr>
             <w:rStyle w:val="ListLabel19"/>
@@ -2573,7 +2525,7 @@
       <w:r>
         <w:rPr/>
         <w:drawing>
-          <wp:anchor behindDoc="0" distT="0" distB="0" distL="0" distR="0" simplePos="0" locked="0" layoutInCell="0" allowOverlap="1" relativeHeight="11">
+          <wp:anchor behindDoc="0" distT="0" distB="0" distL="0" distR="0" simplePos="0" locked="0" layoutInCell="0" allowOverlap="1" relativeHeight="10">
             <wp:simplePos x="0" y="0"/>
             <wp:positionH relativeFrom="column">
               <wp:align>center</wp:align>
@@ -2598,7 +2550,7 @@
                     </pic:cNvPicPr>
                   </pic:nvPicPr>
                   <pic:blipFill>
-                    <a:blip r:embed="rId35"/>
+                    <a:blip r:embed="rId36"/>
                     <a:stretch>
                       <a:fillRect/>
                     </a:stretch>
@@ -2618,7 +2570,7 @@
           </wp:anchor>
         </w:drawing>
         <w:drawing>
-          <wp:anchor behindDoc="0" distT="0" distB="0" distL="0" distR="0" simplePos="0" locked="0" layoutInCell="0" allowOverlap="1" relativeHeight="12">
+          <wp:anchor behindDoc="0" distT="0" distB="0" distL="0" distR="0" simplePos="0" locked="0" layoutInCell="0" allowOverlap="1" relativeHeight="11">
             <wp:simplePos x="0" y="0"/>
             <wp:positionH relativeFrom="column">
               <wp:align>center</wp:align>
@@ -2643,7 +2595,7 @@
                     </pic:cNvPicPr>
                   </pic:nvPicPr>
                   <pic:blipFill>
-                    <a:blip r:embed="rId36"/>
+                    <a:blip r:embed="rId37"/>
                     <a:stretch>
                       <a:fillRect/>
                     </a:stretch>
@@ -2690,7 +2642,7 @@
         <w:rPr/>
         <w:t>Thirty-five years of eclectic software development, including 7 startups, IT staff at a major university, several USDOT grants and 15 years of corporate consulting. </w:t>
       </w:r>
-      <w:hyperlink r:id="rId37">
+      <w:hyperlink r:id="rId38">
         <w:r>
           <w:rPr>
             <w:rStyle w:val="ListLabel19"/>
@@ -2729,7 +2681,7 @@
         <w:rPr/>
         <w:t xml:space="preserve">From 1991-1996, I was the original architect of five Federal Highway Administration grants developing the </w:t>
       </w:r>
-      <w:hyperlink r:id="rId38">
+      <w:hyperlink r:id="rId39">
         <w:r>
           <w:rPr>
             <w:rStyle w:val="ListLabel19"/>
@@ -2743,7 +2695,7 @@
         <w:rPr/>
         <w:t>. I led a quarterly design conference with many State representatives, achieved a 40-State adoption and received a commendation from the US Secretary of Transportation.  I was named </w:t>
       </w:r>
-      <w:hyperlink r:id="rId39">
+      <w:hyperlink r:id="rId40">
         <w:r>
           <w:rPr>
             <w:rStyle w:val="ListLabel19"/>
@@ -2792,7 +2744,7 @@
         <w:jc w:val="left"/>
         <w:rPr/>
       </w:pPr>
-      <w:hyperlink r:id="rId40">
+      <w:hyperlink r:id="rId41">
         <w:r>
           <w:rPr>
             <w:rStyle w:val="ListLabel23"/>
@@ -2877,7 +2829,7 @@
         <w:jc w:val="left"/>
         <w:rPr/>
       </w:pPr>
-      <w:hyperlink r:id="rId41">
+      <w:hyperlink r:id="rId42">
         <w:r>
           <w:rPr>
             <w:rStyle w:val="ListLabel23"/>
@@ -2962,7 +2914,7 @@
         <w:jc w:val="left"/>
         <w:rPr/>
       </w:pPr>
-      <w:hyperlink r:id="rId42">
+      <w:hyperlink r:id="rId43">
         <w:r>
           <w:rPr>
             <w:rStyle w:val="ListLabel23"/>
@@ -3027,7 +2979,7 @@
         <w:jc w:val="left"/>
         <w:rPr/>
       </w:pPr>
-      <w:hyperlink r:id="rId43">
+      <w:hyperlink r:id="rId44">
         <w:r>
           <w:rPr>
             <w:rStyle w:val="ListLabel23"/>
@@ -3112,7 +3064,7 @@
         <w:jc w:val="left"/>
         <w:rPr/>
       </w:pPr>
-      <w:hyperlink r:id="rId44">
+      <w:hyperlink r:id="rId45">
         <w:r>
           <w:rPr>
             <w:rStyle w:val="ListLabel23"/>
@@ -3197,7 +3149,7 @@
         <w:jc w:val="left"/>
         <w:rPr/>
       </w:pPr>
-      <w:hyperlink r:id="rId45">
+      <w:hyperlink r:id="rId46">
         <w:r>
           <w:rPr>
             <w:rStyle w:val="ListLabel23"/>
@@ -3277,7 +3229,7 @@
           <w:vertAlign w:val="baseline"/>
         </w:rPr>
       </w:pPr>
-      <w:hyperlink r:id="rId46">
+      <w:hyperlink r:id="rId47">
         <w:r>
           <w:rPr>
             <w:rStyle w:val="ListLabel23"/>
@@ -3365,7 +3317,7 @@
         <w:rPr/>
         <w:t xml:space="preserve">Hands-on work with three digital currencies – the </w:t>
       </w:r>
-      <w:hyperlink r:id="rId47">
+      <w:hyperlink r:id="rId48">
         <w:r>
           <w:rPr>
             <w:rStyle w:val="ListLabel19"/>
@@ -3379,7 +3331,7 @@
         <w:rPr/>
         <w:t xml:space="preserve"> (a precursor to Bitcoin), an </w:t>
       </w:r>
-      <w:hyperlink r:id="rId48">
+      <w:hyperlink r:id="rId49">
         <w:r>
           <w:rPr>
             <w:rStyle w:val="ListLabel19"/>
@@ -3393,7 +3345,7 @@
         <w:rPr/>
         <w:t xml:space="preserve"> and </w:t>
       </w:r>
-      <w:hyperlink r:id="rId49">
+      <w:hyperlink r:id="rId50">
         <w:r>
           <w:rPr>
             <w:rStyle w:val="ListLabel19"/>
@@ -3432,7 +3384,7 @@
         <w:rPr/>
         <w:t xml:space="preserve">Significant projects at </w:t>
       </w:r>
-      <w:hyperlink r:id="rId50">
+      <w:hyperlink r:id="rId51">
         <w:r>
           <w:rPr>
             <w:rStyle w:val="ListLabel19"/>
@@ -3446,7 +3398,7 @@
         <w:rPr/>
         <w:t xml:space="preserve"> (call center), </w:t>
       </w:r>
-      <w:hyperlink r:id="rId51">
+      <w:hyperlink r:id="rId52">
         <w:r>
           <w:rPr>
             <w:rStyle w:val="ListLabel19"/>
@@ -3460,7 +3412,7 @@
         <w:rPr/>
         <w:t xml:space="preserve"> (e-commerce), </w:t>
       </w:r>
-      <w:hyperlink r:id="rId52">
+      <w:hyperlink r:id="rId53">
         <w:r>
           <w:rPr>
             <w:rStyle w:val="ListLabel19"/>
@@ -3474,7 +3426,7 @@
         <w:rPr/>
         <w:t xml:space="preserve"> (case management), </w:t>
       </w:r>
-      <w:hyperlink r:id="rId53">
+      <w:hyperlink r:id="rId54">
         <w:r>
           <w:rPr>
             <w:rStyle w:val="ListLabel19"/>
@@ -3488,7 +3440,7 @@
         <w:rPr/>
         <w:t xml:space="preserve"> (payment system), </w:t>
       </w:r>
-      <w:hyperlink r:id="rId54">
+      <w:hyperlink r:id="rId55">
         <w:r>
           <w:rPr>
             <w:rStyle w:val="ListLabel19"/>
@@ -3502,7 +3454,7 @@
         <w:rPr/>
         <w:t xml:space="preserve"> (video analytics), Verizon (ring tone sales), </w:t>
       </w:r>
-      <w:hyperlink r:id="rId55">
+      <w:hyperlink r:id="rId56">
         <w:r>
           <w:rPr>
             <w:rStyle w:val="ListLabel19"/>
@@ -3536,7 +3488,7 @@
         <w:jc w:val="left"/>
         <w:rPr/>
       </w:pPr>
-      <w:hyperlink r:id="rId56">
+      <w:hyperlink r:id="rId57">
         <w:r>
           <w:rPr>
             <w:rStyle w:val="ListLabel19"/>
@@ -3594,7 +3546,7 @@
           <w:vertAlign w:val="baseline"/>
         </w:rPr>
       </w:pPr>
-      <w:hyperlink r:id="rId57">
+      <w:hyperlink r:id="rId58">
         <w:r>
           <w:rPr>
             <w:rStyle w:val="ListLabel23"/>
@@ -3668,7 +3620,7 @@
           <w:vertAlign w:val="baseline"/>
         </w:rPr>
       </w:pPr>
-      <w:hyperlink r:id="rId58">
+      <w:hyperlink r:id="rId59">
         <w:r>
           <w:rPr>
             <w:rStyle w:val="ListLabel23"/>
@@ -3742,7 +3694,7 @@
           <w:vertAlign w:val="baseline"/>
         </w:rPr>
       </w:pPr>
-      <w:hyperlink r:id="rId59">
+      <w:hyperlink r:id="rId60">
         <w:r>
           <w:rPr>
             <w:rStyle w:val="ListLabel23"/>
@@ -3816,7 +3768,7 @@
           <w:vertAlign w:val="baseline"/>
         </w:rPr>
       </w:pPr>
-      <w:hyperlink r:id="rId60">
+      <w:hyperlink r:id="rId61">
         <w:r>
           <w:rPr>
             <w:rStyle w:val="ListLabel23"/>
@@ -3890,7 +3842,7 @@
           <w:vertAlign w:val="baseline"/>
         </w:rPr>
       </w:pPr>
-      <w:hyperlink r:id="rId61">
+      <w:hyperlink r:id="rId62">
         <w:r>
           <w:rPr>
             <w:rStyle w:val="ListLabel23"/>
@@ -3964,7 +3916,7 @@
           <w:vertAlign w:val="baseline"/>
         </w:rPr>
       </w:pPr>
-      <w:hyperlink r:id="rId62">
+      <w:hyperlink r:id="rId63">
         <w:r>
           <w:rPr>
             <w:rStyle w:val="ListLabel23"/>
@@ -4038,7 +3990,7 @@
           <w:vertAlign w:val="baseline"/>
         </w:rPr>
       </w:pPr>
-      <w:hyperlink r:id="rId63">
+      <w:hyperlink r:id="rId64">
         <w:r>
           <w:rPr>
             <w:rStyle w:val="ListLabel23"/>
@@ -4112,7 +4064,7 @@
           <w:vertAlign w:val="baseline"/>
         </w:rPr>
       </w:pPr>
-      <w:hyperlink r:id="rId64">
+      <w:hyperlink r:id="rId65">
         <w:r>
           <w:rPr>
             <w:rStyle w:val="ListLabel23"/>
@@ -4186,7 +4138,7 @@
           <w:vertAlign w:val="baseline"/>
         </w:rPr>
       </w:pPr>
-      <w:hyperlink r:id="rId65">
+      <w:hyperlink r:id="rId66">
         <w:r>
           <w:rPr>
             <w:rStyle w:val="ListLabel23"/>
@@ -4260,7 +4212,7 @@
           <w:vertAlign w:val="baseline"/>
         </w:rPr>
       </w:pPr>
-      <w:hyperlink r:id="rId66">
+      <w:hyperlink r:id="rId67">
         <w:r>
           <w:rPr>
             <w:rStyle w:val="ListLabel23"/>
@@ -4314,7 +4266,7 @@
           <w:vertAlign w:val="baseline"/>
         </w:rPr>
       </w:pPr>
-      <w:hyperlink r:id="rId67">
+      <w:hyperlink r:id="rId68">
         <w:r>
           <w:rPr>
             <w:rStyle w:val="ListLabel23"/>
@@ -4388,7 +4340,7 @@
           <w:vertAlign w:val="baseline"/>
         </w:rPr>
       </w:pPr>
-      <w:hyperlink r:id="rId68">
+      <w:hyperlink r:id="rId69">
         <w:r>
           <w:rPr>
             <w:rStyle w:val="ListLabel23"/>
@@ -4462,7 +4414,7 @@
           <w:vertAlign w:val="baseline"/>
         </w:rPr>
       </w:pPr>
-      <w:hyperlink r:id="rId69">
+      <w:hyperlink r:id="rId70">
         <w:r>
           <w:rPr>
             <w:rStyle w:val="ListLabel23"/>
@@ -4536,7 +4488,7 @@
           <w:vertAlign w:val="baseline"/>
         </w:rPr>
       </w:pPr>
-      <w:hyperlink r:id="rId70">
+      <w:hyperlink r:id="rId71">
         <w:r>
           <w:rPr>
             <w:rStyle w:val="ListLabel23"/>
@@ -4610,7 +4562,7 @@
           <w:vertAlign w:val="baseline"/>
         </w:rPr>
       </w:pPr>
-      <w:hyperlink r:id="rId71">
+      <w:hyperlink r:id="rId72">
         <w:r>
           <w:rPr>
             <w:rStyle w:val="ListLabel23"/>
@@ -4684,7 +4636,7 @@
           <w:vertAlign w:val="baseline"/>
         </w:rPr>
       </w:pPr>
-      <w:hyperlink r:id="rId72">
+      <w:hyperlink r:id="rId73">
         <w:r>
           <w:rPr>
             <w:rStyle w:val="ListLabel23"/>

--- a/docs/deliverable/goldpaper_ver8.docx
+++ b/docs/deliverable/goldpaper_ver8.docx
@@ -13,7 +13,7 @@
       </w:pPr>
       <w:r>
         <w:drawing>
-          <wp:anchor behindDoc="0" distT="0" distB="0" distL="0" distR="0" simplePos="0" locked="0" layoutInCell="0" allowOverlap="1" relativeHeight="7">
+          <wp:anchor behindDoc="0" distT="0" distB="0" distL="0" distR="0" simplePos="0" locked="0" layoutInCell="0" allowOverlap="1" relativeHeight="6">
             <wp:simplePos x="0" y="0"/>
             <wp:positionH relativeFrom="column">
               <wp:posOffset>5474970</wp:posOffset>
@@ -62,7 +62,7 @@
         <w:rPr>
           <w:color w:val="5B9BD5"/>
         </w:rPr>
-        <w:t>GOLD DIGR White Paper – 2025, Ver 8</w:t>
+        <w:t>GOLD TOKEN Paper – 2025, Ver 8</w:t>
       </w:r>
     </w:p>
     <w:p>
@@ -120,7 +120,7 @@
       </w:r>
       <w:r>
         <w:drawing>
-          <wp:anchor behindDoc="0" distT="0" distB="0" distL="0" distR="0" simplePos="0" locked="0" layoutInCell="0" allowOverlap="1" relativeHeight="6">
+          <wp:anchor behindDoc="0" distT="0" distB="0" distL="0" distR="0" simplePos="0" locked="0" layoutInCell="0" allowOverlap="1" relativeHeight="5">
             <wp:simplePos x="0" y="0"/>
             <wp:positionH relativeFrom="column">
               <wp:posOffset>5678170</wp:posOffset>
@@ -576,7 +576,7 @@
       <w:r>
         <w:rPr/>
         <w:drawing>
-          <wp:anchor behindDoc="0" distT="0" distB="0" distL="0" distR="0" simplePos="0" locked="0" layoutInCell="0" allowOverlap="1" relativeHeight="8">
+          <wp:anchor behindDoc="0" distT="0" distB="0" distL="0" distR="0" simplePos="0" locked="0" layoutInCell="0" allowOverlap="1" relativeHeight="7">
             <wp:simplePos x="0" y="0"/>
             <wp:positionH relativeFrom="column">
               <wp:align>center</wp:align>
@@ -684,7 +684,7 @@
       <w:r>
         <w:rPr/>
         <w:drawing>
-          <wp:anchor behindDoc="0" distT="0" distB="0" distL="0" distR="0" simplePos="0" locked="0" layoutInCell="0" allowOverlap="1" relativeHeight="5">
+          <wp:anchor behindDoc="0" distT="0" distB="0" distL="0" distR="0" simplePos="0" locked="0" layoutInCell="0" allowOverlap="1" relativeHeight="4">
             <wp:simplePos x="0" y="0"/>
             <wp:positionH relativeFrom="column">
               <wp:posOffset>487045</wp:posOffset>
@@ -970,7 +970,7 @@
       <w:r>
         <w:rPr/>
         <w:drawing>
-          <wp:anchor behindDoc="0" distT="0" distB="0" distL="0" distR="0" simplePos="0" locked="0" layoutInCell="0" allowOverlap="1" relativeHeight="9">
+          <wp:anchor behindDoc="0" distT="0" distB="0" distL="0" distR="0" simplePos="0" locked="0" layoutInCell="0" allowOverlap="1" relativeHeight="8">
             <wp:simplePos x="0" y="0"/>
             <wp:positionH relativeFrom="column">
               <wp:align>center</wp:align>
@@ -1319,7 +1319,23 @@
       </w:pPr>
       <w:r>
         <w:rPr/>
-        <w:t>The longest period in modern history without a gold standard is now; from 1971 to 2024 or 53 years. The last major gold standard system was the Bretton Woods system, which operated from 1944 to 1971. The United States briefly abandoned its gold standard in unusual situations (Civil war, World War 1, etc). Russia's and China’s central banks has steadily increased gold reserves since 2009 to over 5,000 metric tons.</w:t>
+        <w:t>The longest period in modern history without a gold standard is now; from 1971 to 202</w:t>
+      </w:r>
+      <w:r>
+        <w:rPr/>
+        <w:t>5</w:t>
+      </w:r>
+      <w:r>
+        <w:rPr/>
+        <w:t xml:space="preserve"> or 5</w:t>
+      </w:r>
+      <w:r>
+        <w:rPr/>
+        <w:t>4</w:t>
+      </w:r>
+      <w:r>
+        <w:rPr/>
+        <w:t xml:space="preserve"> years. The last major gold standard system was the Bretton Woods system, which operated from 1944 to 1971. The United States briefly abandoned its gold standard in unusual situations (Civil war, World War 1, etc). Russia's and China’s central banks has steadily increased gold reserves since 2009 to over 5,000 metric tons.</w:t>
       </w:r>
     </w:p>
     <w:p>
@@ -1364,7 +1380,7 @@
       </w:pPr>
       <w:r>
         <w:drawing>
-          <wp:anchor behindDoc="0" distT="0" distB="0" distL="0" distR="0" simplePos="0" locked="0" layoutInCell="0" allowOverlap="1" relativeHeight="4">
+          <wp:anchor behindDoc="0" distT="0" distB="0" distL="0" distR="0" simplePos="0" locked="0" layoutInCell="0" allowOverlap="1" relativeHeight="3">
             <wp:simplePos x="0" y="0"/>
             <wp:positionH relativeFrom="column">
               <wp:posOffset>292100</wp:posOffset>
@@ -1534,7 +1550,7 @@
           <w:b/>
         </w:rPr>
         <w:drawing>
-          <wp:anchor behindDoc="0" distT="0" distB="0" distL="0" distR="0" simplePos="0" locked="0" layoutInCell="0" allowOverlap="1" relativeHeight="12">
+          <wp:anchor behindDoc="0" distT="0" distB="0" distL="0" distR="0" simplePos="0" locked="0" layoutInCell="0" allowOverlap="1" relativeHeight="11">
             <wp:simplePos x="0" y="0"/>
             <wp:positionH relativeFrom="column">
               <wp:posOffset>147320</wp:posOffset>
@@ -1889,7 +1905,7 @@
           <w:b/>
         </w:rPr>
         <w:drawing>
-          <wp:anchor behindDoc="0" distT="0" distB="0" distL="0" distR="0" simplePos="0" locked="0" layoutInCell="0" allowOverlap="1" relativeHeight="3">
+          <wp:anchor behindDoc="0" distT="0" distB="0" distL="0" distR="0" simplePos="0" locked="0" layoutInCell="0" allowOverlap="1" relativeHeight="2">
             <wp:simplePos x="0" y="0"/>
             <wp:positionH relativeFrom="column">
               <wp:posOffset>0</wp:posOffset>
@@ -1982,11 +1998,7 @@
       </w:hyperlink>
       <w:r>
         <w:rPr/>
-        <w:t xml:space="preserve"> in July, 2025.  </w:t>
-      </w:r>
-      <w:r>
-        <w:rPr/>
-        <w:t>Both systems use blockchains, tokens, distributed depositories and physical metal backing.</w:t>
+        <w:t xml:space="preserve"> in July, 2025.  Both systems use blockchains, tokens, distributed depositories and physical metal backing.</w:t>
       </w:r>
     </w:p>
     <w:p>
@@ -2058,7 +2070,7 @@
           <w:shd w:fill="auto" w:val="clear"/>
         </w:rPr>
         <w:drawing>
-          <wp:anchor behindDoc="0" distT="0" distB="0" distL="0" distR="0" simplePos="0" locked="0" layoutInCell="0" allowOverlap="1" relativeHeight="13">
+          <wp:anchor behindDoc="0" distT="0" distB="0" distL="0" distR="0" simplePos="0" locked="0" layoutInCell="0" allowOverlap="1" relativeHeight="12">
             <wp:simplePos x="0" y="0"/>
             <wp:positionH relativeFrom="column">
               <wp:align>center</wp:align>
@@ -2111,37 +2123,19 @@
       </w:pPr>
       <w:r>
         <w:rPr/>
-      </w:r>
-    </w:p>
-    <w:p>
-      <w:pPr>
-        <w:pStyle w:val="normal1"/>
-        <w:rPr/>
-      </w:pPr>
-      <w:r>
-        <w:rPr/>
-      </w:r>
-    </w:p>
-    <w:p>
-      <w:pPr>
-        <w:pStyle w:val="normal1"/>
-        <w:rPr/>
-      </w:pPr>
-      <w:r>
-        <w:rPr/>
         <w:drawing>
-          <wp:anchor behindDoc="0" distT="0" distB="0" distL="0" distR="0" simplePos="0" locked="0" layoutInCell="0" allowOverlap="1" relativeHeight="2">
+          <wp:anchor behindDoc="0" distT="0" distB="0" distL="0" distR="0" simplePos="0" locked="0" layoutInCell="0" allowOverlap="1" relativeHeight="13">
             <wp:simplePos x="0" y="0"/>
             <wp:positionH relativeFrom="column">
-              <wp:posOffset>0</wp:posOffset>
+              <wp:align>center</wp:align>
             </wp:positionH>
             <wp:positionV relativeFrom="paragraph">
               <wp:posOffset>635</wp:posOffset>
             </wp:positionV>
             <wp:extent cx="6894830" cy="4874260"/>
             <wp:effectExtent l="0" t="0" r="0" b="0"/>
-            <wp:wrapSquare wrapText="bothSides"/>
-            <wp:docPr id="10" name="image2.png" descr=""/>
+            <wp:wrapSquare wrapText="largest"/>
+            <wp:docPr id="10" name="Image6" descr=""/>
             <wp:cNvGraphicFramePr>
               <a:graphicFrameLocks xmlns:a="http://schemas.openxmlformats.org/drawingml/2006/main" noChangeAspect="1"/>
             </wp:cNvGraphicFramePr>
@@ -2149,7 +2143,7 @@
               <a:graphicData uri="http://schemas.openxmlformats.org/drawingml/2006/picture">
                 <pic:pic xmlns:pic="http://schemas.openxmlformats.org/drawingml/2006/picture">
                   <pic:nvPicPr>
-                    <pic:cNvPr id="10" name="image2.png" descr=""/>
+                    <pic:cNvPr id="10" name="Image6" descr=""/>
                     <pic:cNvPicPr>
                       <a:picLocks noChangeAspect="1" noChangeArrowheads="1"/>
                     </pic:cNvPicPr>
@@ -2183,6 +2177,24 @@
       </w:pPr>
       <w:r>
         <w:rPr/>
+      </w:r>
+    </w:p>
+    <w:p>
+      <w:pPr>
+        <w:pStyle w:val="normal1"/>
+        <w:rPr/>
+      </w:pPr>
+      <w:r>
+        <w:rPr/>
+      </w:r>
+    </w:p>
+    <w:p>
+      <w:pPr>
+        <w:pStyle w:val="normal1"/>
+        <w:rPr/>
+      </w:pPr>
+      <w:r>
+        <w:rPr/>
         <w:t xml:space="preserve">This is an example roadmap featuring several legislative acts and pending bills organized into a </w:t>
       </w:r>
     </w:p>
@@ -2361,11 +2373,132 @@
     <w:p>
       <w:pPr>
         <w:pStyle w:val="normal1"/>
-        <w:rPr/>
-      </w:pPr>
-      <w:r>
-        <w:rPr/>
-        <w:t>After reading through proposed State legislation, I realized that most of the crypto-related bills are singular and self-contained, which is also how I envisioned this STP project.   But now I think this roadmap might be better for most situations because it’s a strategic approach with a single source of direction (Crypto Commission) and reduces complexity and duplication.</w:t>
+        <w:widowControl/>
+        <w:ind w:hanging="0" w:left="0" w:right="0"/>
+        <w:rPr>
+          <w:rFonts w:ascii="Times New roman" w:hAnsi="Times New roman"/>
+          <w:b w:val="false"/>
+          <w:i w:val="false"/>
+          <w:i w:val="false"/>
+          <w:caps w:val="false"/>
+          <w:smallCaps w:val="false"/>
+          <w:color w:val="333333"/>
+          <w:spacing w:val="0"/>
+          <w:sz w:val="24"/>
+          <w:szCs w:val="24"/>
+        </w:rPr>
+      </w:pPr>
+      <w:r>
+        <w:rPr>
+          <w:rFonts w:ascii="Times New roman" w:hAnsi="Times New roman"/>
+          <w:b w:val="false"/>
+          <w:i w:val="false"/>
+          <w:caps w:val="false"/>
+          <w:smallCaps w:val="false"/>
+          <w:color w:val="333333"/>
+          <w:spacing w:val="0"/>
+          <w:sz w:val="24"/>
+          <w:szCs w:val="24"/>
+        </w:rPr>
+        <w:t>After reading proposed State legislation for six months, I realized that most crypto-related bills are singular and self-contained, which is also how I envisioned this STP project. But a roadmap is better for most situations because it’s a strategic approach which reduces complexity and duplication. You probably don't want a bunch of point-to-point systems running in parallel.</w:t>
+      </w:r>
+    </w:p>
+    <w:p>
+      <w:pPr>
+        <w:pStyle w:val="normal1"/>
+        <w:widowControl/>
+        <w:ind w:hanging="0" w:left="0" w:right="0"/>
+        <w:rPr>
+          <w:rFonts w:ascii="Times New roman" w:hAnsi="Times New roman"/>
+          <w:b w:val="false"/>
+          <w:i w:val="false"/>
+          <w:i w:val="false"/>
+          <w:caps w:val="false"/>
+          <w:smallCaps w:val="false"/>
+          <w:color w:val="333333"/>
+          <w:spacing w:val="0"/>
+          <w:sz w:val="24"/>
+          <w:szCs w:val="24"/>
+        </w:rPr>
+      </w:pPr>
+      <w:r>
+        <w:rPr/>
+      </w:r>
+    </w:p>
+    <w:p>
+      <w:pPr>
+        <w:pStyle w:val="normal1"/>
+        <w:widowControl/>
+        <w:ind w:hanging="0" w:left="0" w:right="0"/>
+        <w:rPr>
+          <w:rFonts w:ascii="Times New roman" w:hAnsi="Times New roman"/>
+          <w:b w:val="false"/>
+          <w:i w:val="false"/>
+          <w:i w:val="false"/>
+          <w:caps w:val="false"/>
+          <w:smallCaps w:val="false"/>
+          <w:color w:val="333333"/>
+          <w:spacing w:val="0"/>
+          <w:sz w:val="24"/>
+          <w:szCs w:val="24"/>
+        </w:rPr>
+      </w:pPr>
+      <w:r>
+        <w:rPr/>
+      </w:r>
+    </w:p>
+    <w:p>
+      <w:pPr>
+        <w:pStyle w:val="normal1"/>
+        <w:jc w:val="left"/>
+        <w:rPr>
+          <w:b/>
+          <w:color w:val="FF5429"/>
+          <w:sz w:val="30"/>
+          <w:szCs w:val="30"/>
+        </w:rPr>
+      </w:pPr>
+      <w:r>
+        <w:rPr>
+          <w:rFonts w:ascii="Times New roman" w:hAnsi="Times New roman"/>
+          <w:b/>
+          <w:i w:val="false"/>
+          <w:caps w:val="false"/>
+          <w:smallCaps w:val="false"/>
+          <w:color w:val="FF5429"/>
+          <w:spacing w:val="0"/>
+          <w:sz w:val="30"/>
+          <w:szCs w:val="30"/>
+        </w:rPr>
+        <w:t>“</w:t>
+      </w:r>
+      <w:r>
+        <w:rPr>
+          <w:rFonts w:ascii="Times New roman" w:hAnsi="Times New roman"/>
+          <w:b/>
+          <w:i w:val="false"/>
+          <w:caps w:val="false"/>
+          <w:smallCaps w:val="false"/>
+          <w:color w:val="FF5429"/>
+          <w:spacing w:val="0"/>
+          <w:sz w:val="30"/>
+          <w:szCs w:val="30"/>
+        </w:rPr>
+        <w:t>Hubris is the most dangerous sin because it often masquerades as virtue</w:t>
+      </w:r>
+      <w:r>
+        <w:rPr>
+          <w:rFonts w:ascii="Times New roman" w:hAnsi="Times New roman"/>
+          <w:b/>
+          <w:i w:val="false"/>
+          <w:caps w:val="false"/>
+          <w:smallCaps w:val="false"/>
+          <w:color w:val="FF5429"/>
+          <w:spacing w:val="0"/>
+          <w:sz w:val="30"/>
+          <w:szCs w:val="30"/>
+        </w:rPr>
+        <w:t>”</w:t>
       </w:r>
       <w:r>
         <w:br w:type="page"/>
@@ -2525,7 +2658,7 @@
       <w:r>
         <w:rPr/>
         <w:drawing>
-          <wp:anchor behindDoc="0" distT="0" distB="0" distL="0" distR="0" simplePos="0" locked="0" layoutInCell="0" allowOverlap="1" relativeHeight="10">
+          <wp:anchor behindDoc="0" distT="0" distB="0" distL="0" distR="0" simplePos="0" locked="0" layoutInCell="0" allowOverlap="1" relativeHeight="9">
             <wp:simplePos x="0" y="0"/>
             <wp:positionH relativeFrom="column">
               <wp:align>center</wp:align>
@@ -2570,7 +2703,7 @@
           </wp:anchor>
         </w:drawing>
         <w:drawing>
-          <wp:anchor behindDoc="0" distT="0" distB="0" distL="0" distR="0" simplePos="0" locked="0" layoutInCell="0" allowOverlap="1" relativeHeight="11">
+          <wp:anchor behindDoc="0" distT="0" distB="0" distL="0" distR="0" simplePos="0" locked="0" layoutInCell="0" allowOverlap="1" relativeHeight="10">
             <wp:simplePos x="0" y="0"/>
             <wp:positionH relativeFrom="column">
               <wp:align>center</wp:align>

--- a/docs/deliverable/goldpaper_ver8.docx
+++ b/docs/deliverable/goldpaper_ver8.docx
@@ -1319,23 +1319,7 @@
       </w:pPr>
       <w:r>
         <w:rPr/>
-        <w:t>The longest period in modern history without a gold standard is now; from 1971 to 202</w:t>
-      </w:r>
-      <w:r>
-        <w:rPr/>
-        <w:t>5</w:t>
-      </w:r>
-      <w:r>
-        <w:rPr/>
-        <w:t xml:space="preserve"> or 5</w:t>
-      </w:r>
-      <w:r>
-        <w:rPr/>
-        <w:t>4</w:t>
-      </w:r>
-      <w:r>
-        <w:rPr/>
-        <w:t xml:space="preserve"> years. The last major gold standard system was the Bretton Woods system, which operated from 1944 to 1971. The United States briefly abandoned its gold standard in unusual situations (Civil war, World War 1, etc). Russia's and China’s central banks has steadily increased gold reserves since 2009 to over 5,000 metric tons.</w:t>
+        <w:t>The longest period in modern history without a gold standard is now; from 1971 to 2025 or 54 years. The last major gold standard system was the Bretton Woods system, which operated from 1944 to 1971. The United States briefly abandoned its gold standard in unusual situations (Civil war, World War 1, etc). Russia's and China’s central banks has steadily increased gold reserves since 2009 to over 5,000 metric tons.</w:t>
       </w:r>
     </w:p>
     <w:p>
@@ -2132,7 +2116,7 @@
             <wp:positionV relativeFrom="paragraph">
               <wp:posOffset>635</wp:posOffset>
             </wp:positionV>
-            <wp:extent cx="6894830" cy="4874260"/>
+            <wp:extent cx="6894830" cy="4876800"/>
             <wp:effectExtent l="0" t="0" r="0" b="0"/>
             <wp:wrapSquare wrapText="largest"/>
             <wp:docPr id="10" name="Image6" descr=""/>
@@ -2157,7 +2141,7 @@
                   <pic:spPr bwMode="auto">
                     <a:xfrm>
                       <a:off x="0" y="0"/>
-                      <a:ext cx="6894830" cy="4874260"/>
+                      <a:ext cx="6894830" cy="4876800"/>
                     </a:xfrm>
                     <a:prstGeom prst="rect">
                       <a:avLst/>
@@ -2343,9 +2327,15 @@
           <w:rPr>
             <w:rStyle w:val="Hyperlink"/>
           </w:rPr>
-          <w:t>Louisiana Interoperation, HB 695</w:t>
-        </w:r>
-      </w:hyperlink>
+          <w:t xml:space="preserve">Louisiana Interoperation, </w:t>
+        </w:r>
+      </w:hyperlink>
+      <w:r>
+        <w:rPr>
+          <w:rStyle w:val="Hyperlink"/>
+        </w:rPr>
+        <w:t>Act 304</w:t>
+      </w:r>
     </w:p>
     <w:p>
       <w:pPr>
@@ -2422,7 +2412,17 @@
         </w:rPr>
       </w:pPr>
       <w:r>
-        <w:rPr/>
+        <w:rPr>
+          <w:rFonts w:ascii="Times New roman" w:hAnsi="Times New roman"/>
+          <w:b w:val="false"/>
+          <w:i w:val="false"/>
+          <w:caps w:val="false"/>
+          <w:smallCaps w:val="false"/>
+          <w:color w:val="333333"/>
+          <w:spacing w:val="0"/>
+          <w:sz w:val="24"/>
+          <w:szCs w:val="24"/>
+        </w:rPr>
       </w:r>
     </w:p>
     <w:p>
@@ -2444,7 +2444,17 @@
         </w:rPr>
       </w:pPr>
       <w:r>
-        <w:rPr/>
+        <w:rPr>
+          <w:rFonts w:ascii="Times New roman" w:hAnsi="Times New roman"/>
+          <w:b w:val="false"/>
+          <w:i w:val="false"/>
+          <w:caps w:val="false"/>
+          <w:smallCaps w:val="false"/>
+          <w:color w:val="333333"/>
+          <w:spacing w:val="0"/>
+          <w:sz w:val="24"/>
+          <w:szCs w:val="24"/>
+        </w:rPr>
       </w:r>
     </w:p>
     <w:p>
@@ -2484,21 +2494,7 @@
           <w:sz w:val="30"/>
           <w:szCs w:val="30"/>
         </w:rPr>
-        <w:t>Hubris is the most dangerous sin because it often masquerades as virtue</w:t>
-      </w:r>
-      <w:r>
-        <w:rPr>
-          <w:rFonts w:ascii="Times New roman" w:hAnsi="Times New roman"/>
-          <w:b/>
-          <w:i w:val="false"/>
-          <w:caps w:val="false"/>
-          <w:smallCaps w:val="false"/>
-          <w:color w:val="FF5429"/>
-          <w:spacing w:val="0"/>
-          <w:sz w:val="30"/>
-          <w:szCs w:val="30"/>
-        </w:rPr>
-        <w:t>”</w:t>
+        <w:t>Hubris is the most dangerous sin because it often masquerades as virtue”</w:t>
       </w:r>
       <w:r>
         <w:br w:type="page"/>
@@ -3323,7 +3319,7 @@
           <w:shd w:fill="auto" w:val="clear"/>
           <w:vertAlign w:val="baseline"/>
         </w:rPr>
-        <w:t xml:space="preserve"> - stablecoin SDK and toolkit</w:t>
+        <w:t xml:space="preserve"> - stablecoin platform and SDK</w:t>
       </w:r>
     </w:p>
     <w:p>
@@ -3652,6 +3648,29 @@
     <w:p>
       <w:pPr>
         <w:pStyle w:val="normal1"/>
+        <w:jc w:val="left"/>
+        <w:rPr/>
+      </w:pPr>
+      <w:r>
+        <w:rPr>
+          <w:b/>
+        </w:rPr>
+        <w:t xml:space="preserve">       </w:t>
+      </w:r>
+      <w:hyperlink r:id="rId58">
+        <w:r>
+          <w:rPr>
+            <w:rStyle w:val="Hyperlink"/>
+            <w:b w:val="false"/>
+            <w:bCs w:val="false"/>
+          </w:rPr>
+          <w:t>Workweek Equilibirum 2025</w:t>
+        </w:r>
+      </w:hyperlink>
+    </w:p>
+    <w:p>
+      <w:pPr>
+        <w:pStyle w:val="normal1"/>
         <w:keepNext w:val="false"/>
         <w:keepLines w:val="false"/>
         <w:pageBreakBefore w:val="false"/>
@@ -3679,7 +3698,7 @@
           <w:vertAlign w:val="baseline"/>
         </w:rPr>
       </w:pPr>
-      <w:hyperlink r:id="rId58">
+      <w:hyperlink r:id="rId59">
         <w:r>
           <w:rPr>
             <w:rStyle w:val="ListLabel23"/>
@@ -3753,7 +3772,7 @@
           <w:vertAlign w:val="baseline"/>
         </w:rPr>
       </w:pPr>
-      <w:hyperlink r:id="rId59">
+      <w:hyperlink r:id="rId60">
         <w:r>
           <w:rPr>
             <w:rStyle w:val="ListLabel23"/>
@@ -3827,7 +3846,7 @@
           <w:vertAlign w:val="baseline"/>
         </w:rPr>
       </w:pPr>
-      <w:hyperlink r:id="rId60">
+      <w:hyperlink r:id="rId61">
         <w:r>
           <w:rPr>
             <w:rStyle w:val="ListLabel23"/>
@@ -3901,7 +3920,7 @@
           <w:vertAlign w:val="baseline"/>
         </w:rPr>
       </w:pPr>
-      <w:hyperlink r:id="rId61">
+      <w:hyperlink r:id="rId62">
         <w:r>
           <w:rPr>
             <w:rStyle w:val="ListLabel23"/>
@@ -3975,7 +3994,7 @@
           <w:vertAlign w:val="baseline"/>
         </w:rPr>
       </w:pPr>
-      <w:hyperlink r:id="rId62">
+      <w:hyperlink r:id="rId63">
         <w:r>
           <w:rPr>
             <w:rStyle w:val="ListLabel23"/>
@@ -3995,7 +4014,7 @@
             <w:shd w:fill="auto" w:val="clear"/>
             <w:vertAlign w:val="baseline"/>
           </w:rPr>
-          <w:t>Miner Bankruptcy, 2022</w:t>
+          <w:t>Polymorphic API, 2022</w:t>
         </w:r>
       </w:hyperlink>
       <w:r>
@@ -4049,7 +4068,7 @@
           <w:vertAlign w:val="baseline"/>
         </w:rPr>
       </w:pPr>
-      <w:hyperlink r:id="rId63">
+      <w:hyperlink r:id="rId64">
         <w:r>
           <w:rPr>
             <w:rStyle w:val="ListLabel23"/>
@@ -4069,7 +4088,7 @@
             <w:shd w:fill="auto" w:val="clear"/>
             <w:vertAlign w:val="baseline"/>
           </w:rPr>
-          <w:t>Polymorphic API, 2022</w:t>
+          <w:t>Crypto Platform, 2020</w:t>
         </w:r>
       </w:hyperlink>
       <w:r>
@@ -4123,7 +4142,7 @@
           <w:vertAlign w:val="baseline"/>
         </w:rPr>
       </w:pPr>
-      <w:hyperlink r:id="rId64">
+      <w:hyperlink r:id="rId65">
         <w:r>
           <w:rPr>
             <w:rStyle w:val="ListLabel23"/>
@@ -4143,7 +4162,7 @@
             <w:shd w:fill="auto" w:val="clear"/>
             <w:vertAlign w:val="baseline"/>
           </w:rPr>
-          <w:t>Crypto Platform, 2020</w:t>
+          <w:t>Payment System, 2015</w:t>
         </w:r>
       </w:hyperlink>
       <w:r>
@@ -4197,7 +4216,7 @@
           <w:vertAlign w:val="baseline"/>
         </w:rPr>
       </w:pPr>
-      <w:hyperlink r:id="rId65">
+      <w:hyperlink r:id="rId66">
         <w:r>
           <w:rPr>
             <w:rStyle w:val="ListLabel23"/>
@@ -4217,7 +4236,7 @@
             <w:shd w:fill="auto" w:val="clear"/>
             <w:vertAlign w:val="baseline"/>
           </w:rPr>
-          <w:t>Payment System, 2015</w:t>
+          <w:t>Bitcoin Scalability, 2015</w:t>
         </w:r>
       </w:hyperlink>
       <w:r>
@@ -4271,7 +4290,7 @@
           <w:vertAlign w:val="baseline"/>
         </w:rPr>
       </w:pPr>
-      <w:hyperlink r:id="rId66">
+      <w:hyperlink r:id="rId67">
         <w:r>
           <w:rPr>
             <w:rStyle w:val="ListLabel23"/>
@@ -4291,29 +4310,9 @@
             <w:shd w:fill="auto" w:val="clear"/>
             <w:vertAlign w:val="baseline"/>
           </w:rPr>
-          <w:t>Bitcoin Scalability, 2015</w:t>
-        </w:r>
-      </w:hyperlink>
-      <w:r>
-        <w:rPr>
-          <w:rFonts w:eastAsia="Times New Roman" w:cs="Times New Roman"/>
-          <w:b w:val="false"/>
-          <w:i w:val="false"/>
-          <w:caps w:val="false"/>
-          <w:smallCaps w:val="false"/>
-          <w:strike w:val="false"/>
-          <w:dstrike w:val="false"/>
-          <w:color w:val="000000"/>
-          <w:position w:val="0"/>
-          <w:sz w:val="24"/>
-          <w:sz w:val="24"/>
-          <w:szCs w:val="24"/>
-          <w:u w:val="none"/>
-          <w:shd w:fill="auto" w:val="clear"/>
-          <w:vertAlign w:val="baseline"/>
-        </w:rPr>
-        <w:t xml:space="preserve"> </w:t>
-      </w:r>
+          <w:t xml:space="preserve">Digital Money Trust, 2015 </w:t>
+        </w:r>
+      </w:hyperlink>
     </w:p>
     <w:p>
       <w:pPr>
@@ -4345,7 +4344,7 @@
           <w:vertAlign w:val="baseline"/>
         </w:rPr>
       </w:pPr>
-      <w:hyperlink r:id="rId67">
+      <w:hyperlink r:id="rId68">
         <w:r>
           <w:rPr>
             <w:rStyle w:val="ListLabel23"/>
@@ -4365,9 +4364,29 @@
             <w:shd w:fill="auto" w:val="clear"/>
             <w:vertAlign w:val="baseline"/>
           </w:rPr>
-          <w:t xml:space="preserve">Digital Money Trust, 2015 </w:t>
-        </w:r>
-      </w:hyperlink>
+          <w:t>Jing Currency on IoT, 2014</w:t>
+        </w:r>
+      </w:hyperlink>
+      <w:r>
+        <w:rPr>
+          <w:rFonts w:eastAsia="Times New Roman" w:cs="Times New Roman"/>
+          <w:b w:val="false"/>
+          <w:i w:val="false"/>
+          <w:caps w:val="false"/>
+          <w:smallCaps w:val="false"/>
+          <w:strike w:val="false"/>
+          <w:dstrike w:val="false"/>
+          <w:color w:val="000000"/>
+          <w:position w:val="0"/>
+          <w:sz w:val="24"/>
+          <w:sz w:val="24"/>
+          <w:szCs w:val="24"/>
+          <w:u w:val="none"/>
+          <w:shd w:fill="auto" w:val="clear"/>
+          <w:vertAlign w:val="baseline"/>
+        </w:rPr>
+        <w:t xml:space="preserve">  </w:t>
+      </w:r>
     </w:p>
     <w:p>
       <w:pPr>
@@ -4399,7 +4418,7 @@
           <w:vertAlign w:val="baseline"/>
         </w:rPr>
       </w:pPr>
-      <w:hyperlink r:id="rId68">
+      <w:hyperlink r:id="rId69">
         <w:r>
           <w:rPr>
             <w:rStyle w:val="ListLabel23"/>
@@ -4419,7 +4438,7 @@
             <w:shd w:fill="auto" w:val="clear"/>
             <w:vertAlign w:val="baseline"/>
           </w:rPr>
-          <w:t>Jing Currency on IoT, 2014</w:t>
+          <w:t>Avnet E-commerce, 2000</w:t>
         </w:r>
       </w:hyperlink>
       <w:r>
@@ -4473,7 +4492,7 @@
           <w:vertAlign w:val="baseline"/>
         </w:rPr>
       </w:pPr>
-      <w:hyperlink r:id="rId69">
+      <w:hyperlink r:id="rId70">
         <w:r>
           <w:rPr>
             <w:rStyle w:val="ListLabel23"/>
@@ -4493,7 +4512,7 @@
             <w:shd w:fill="auto" w:val="clear"/>
             <w:vertAlign w:val="baseline"/>
           </w:rPr>
-          <w:t>Aetna Migration, 2011</w:t>
+          <w:t>Multi-Tenant Systems, 1996-2018</w:t>
         </w:r>
       </w:hyperlink>
       <w:r>
@@ -4547,7 +4566,7 @@
           <w:vertAlign w:val="baseline"/>
         </w:rPr>
       </w:pPr>
-      <w:hyperlink r:id="rId70">
+      <w:hyperlink r:id="rId71">
         <w:r>
           <w:rPr>
             <w:rStyle w:val="ListLabel23"/>
@@ -4567,7 +4586,7 @@
             <w:shd w:fill="auto" w:val="clear"/>
             <w:vertAlign w:val="baseline"/>
           </w:rPr>
-          <w:t>Avnet E-commerce, 2000</w:t>
+          <w:t>Federal Highway System, 1992-1996</w:t>
         </w:r>
       </w:hyperlink>
       <w:r>
@@ -4599,29 +4618,12 @@
         <w:pageBreakBefore w:val="false"/>
         <w:widowControl w:val="false"/>
         <w:shd w:val="clear" w:fill="auto"/>
-        <w:spacing w:lineRule="auto" w:line="240" w:before="0" w:after="0"/>
+        <w:spacing w:lineRule="auto" w:line="360" w:before="0" w:after="0"/>
         <w:ind w:hanging="0" w:left="420" w:right="0"/>
         <w:jc w:val="left"/>
-        <w:rPr>
-          <w:rFonts w:ascii="Times New Roman" w:hAnsi="Times New Roman" w:eastAsia="Times New Roman" w:cs="Times New Roman"/>
-          <w:b w:val="false"/>
-          <w:i w:val="false"/>
-          <w:i w:val="false"/>
-          <w:caps w:val="false"/>
-          <w:smallCaps w:val="false"/>
-          <w:strike w:val="false"/>
-          <w:dstrike w:val="false"/>
-          <w:color w:val="000000"/>
-          <w:position w:val="0"/>
-          <w:sz w:val="24"/>
-          <w:sz w:val="24"/>
-          <w:szCs w:val="24"/>
-          <w:u w:val="none"/>
-          <w:shd w:fill="auto" w:val="clear"/>
-          <w:vertAlign w:val="baseline"/>
-        </w:rPr>
-      </w:pPr>
-      <w:hyperlink r:id="rId71">
+        <w:rPr/>
+      </w:pPr>
+      <w:hyperlink r:id="rId72">
         <w:r>
           <w:rPr>
             <w:rStyle w:val="ListLabel23"/>
@@ -4641,7 +4643,7 @@
             <w:shd w:fill="auto" w:val="clear"/>
             <w:vertAlign w:val="baseline"/>
           </w:rPr>
-          <w:t>Multi-Tenant Systems, 1996-2018</w:t>
+          <w:t>Hacking the Planet, 1988</w:t>
         </w:r>
       </w:hyperlink>
       <w:r>
@@ -4668,149 +4670,51 @@
     <w:p>
       <w:pPr>
         <w:pStyle w:val="normal1"/>
-        <w:keepNext w:val="false"/>
-        <w:keepLines w:val="false"/>
-        <w:pageBreakBefore w:val="false"/>
-        <w:widowControl w:val="false"/>
-        <w:shd w:val="clear" w:fill="auto"/>
-        <w:spacing w:lineRule="auto" w:line="240" w:before="0" w:after="0"/>
-        <w:ind w:hanging="0" w:left="420" w:right="0"/>
-        <w:jc w:val="left"/>
-        <w:rPr>
-          <w:rFonts w:ascii="Times New Roman" w:hAnsi="Times New Roman" w:eastAsia="Times New Roman" w:cs="Times New Roman"/>
-          <w:b w:val="false"/>
-          <w:i w:val="false"/>
+        <w:spacing w:lineRule="auto" w:line="360"/>
+        <w:jc w:val="left"/>
+        <w:rPr/>
+      </w:pPr>
+      <w:r>
+        <w:rPr>
+          <w:rFonts w:eastAsia="Times New Roman" w:cs="Times New Roman" w:ascii="Times New roman" w:hAnsi="Times New roman"/>
+          <w:b/>
           <w:i w:val="false"/>
           <w:caps w:val="false"/>
           <w:smallCaps w:val="false"/>
           <w:strike w:val="false"/>
           <w:dstrike w:val="false"/>
-          <w:color w:val="000000"/>
+          <w:color w:val="FF5429"/>
+          <w:spacing w:val="0"/>
           <w:position w:val="0"/>
-          <w:sz w:val="24"/>
-          <w:sz w:val="24"/>
-          <w:szCs w:val="24"/>
+          <w:sz w:val="30"/>
+          <w:sz w:val="30"/>
+          <w:szCs w:val="30"/>
           <w:u w:val="none"/>
           <w:shd w:fill="auto" w:val="clear"/>
           <w:vertAlign w:val="baseline"/>
         </w:rPr>
-      </w:pPr>
-      <w:hyperlink r:id="rId72">
-        <w:r>
-          <w:rPr>
-            <w:rStyle w:val="ListLabel23"/>
-            <w:rFonts w:eastAsia="Times New Roman" w:cs="Times New Roman"/>
-            <w:b w:val="false"/>
-            <w:i w:val="false"/>
-            <w:caps w:val="false"/>
-            <w:smallCaps w:val="false"/>
-            <w:strike w:val="false"/>
-            <w:dstrike w:val="false"/>
-            <w:color w:val="0000EE"/>
-            <w:position w:val="0"/>
-            <w:sz w:val="24"/>
-            <w:sz w:val="24"/>
-            <w:szCs w:val="24"/>
-            <w:u w:val="single"/>
-            <w:shd w:fill="auto" w:val="clear"/>
-            <w:vertAlign w:val="baseline"/>
-          </w:rPr>
-          <w:t>Federal Highway System, 1992-1996</w:t>
-        </w:r>
-      </w:hyperlink>
-      <w:r>
-        <w:rPr>
-          <w:rFonts w:eastAsia="Times New Roman" w:cs="Times New Roman"/>
-          <w:b w:val="false"/>
+        <w:t>“</w:t>
+      </w:r>
+      <w:r>
+        <w:rPr>
+          <w:rFonts w:eastAsia="Times New Roman" w:cs="Times New Roman" w:ascii="Times New roman" w:hAnsi="Times New roman"/>
+          <w:b/>
           <w:i w:val="false"/>
           <w:caps w:val="false"/>
           <w:smallCaps w:val="false"/>
           <w:strike w:val="false"/>
           <w:dstrike w:val="false"/>
-          <w:color w:val="000000"/>
+          <w:color w:val="FF5429"/>
+          <w:spacing w:val="0"/>
           <w:position w:val="0"/>
-          <w:sz w:val="24"/>
-          <w:sz w:val="24"/>
-          <w:szCs w:val="24"/>
+          <w:sz w:val="30"/>
+          <w:sz w:val="30"/>
+          <w:szCs w:val="30"/>
           <w:u w:val="none"/>
           <w:shd w:fill="auto" w:val="clear"/>
           <w:vertAlign w:val="baseline"/>
         </w:rPr>
-        <w:t xml:space="preserve"> </w:t>
-      </w:r>
-    </w:p>
-    <w:p>
-      <w:pPr>
-        <w:pStyle w:val="normal1"/>
-        <w:keepNext w:val="false"/>
-        <w:keepLines w:val="false"/>
-        <w:pageBreakBefore w:val="false"/>
-        <w:widowControl w:val="false"/>
-        <w:shd w:val="clear" w:fill="auto"/>
-        <w:spacing w:lineRule="auto" w:line="240" w:before="0" w:after="0"/>
-        <w:ind w:hanging="0" w:left="420" w:right="0"/>
-        <w:jc w:val="left"/>
-        <w:rPr>
-          <w:rFonts w:ascii="Times New Roman" w:hAnsi="Times New Roman" w:eastAsia="Times New Roman" w:cs="Times New Roman"/>
-          <w:b w:val="false"/>
-          <w:i w:val="false"/>
-          <w:i w:val="false"/>
-          <w:caps w:val="false"/>
-          <w:smallCaps w:val="false"/>
-          <w:strike w:val="false"/>
-          <w:dstrike w:val="false"/>
-          <w:color w:val="000000"/>
-          <w:position w:val="0"/>
-          <w:sz w:val="24"/>
-          <w:sz w:val="24"/>
-          <w:szCs w:val="24"/>
-          <w:u w:val="none"/>
-          <w:shd w:fill="auto" w:val="clear"/>
-          <w:vertAlign w:val="baseline"/>
-        </w:rPr>
-      </w:pPr>
-      <w:hyperlink r:id="rId73">
-        <w:r>
-          <w:rPr>
-            <w:rStyle w:val="ListLabel23"/>
-            <w:rFonts w:eastAsia="Times New Roman" w:cs="Times New Roman"/>
-            <w:b w:val="false"/>
-            <w:i w:val="false"/>
-            <w:caps w:val="false"/>
-            <w:smallCaps w:val="false"/>
-            <w:strike w:val="false"/>
-            <w:dstrike w:val="false"/>
-            <w:color w:val="0000EE"/>
-            <w:position w:val="0"/>
-            <w:sz w:val="24"/>
-            <w:sz w:val="24"/>
-            <w:szCs w:val="24"/>
-            <w:u w:val="single"/>
-            <w:shd w:fill="auto" w:val="clear"/>
-            <w:vertAlign w:val="baseline"/>
-          </w:rPr>
-          <w:t>Hacking the Planet, 1988</w:t>
-        </w:r>
-      </w:hyperlink>
-      <w:r>
-        <w:rPr>
-          <w:rFonts w:eastAsia="Times New Roman" w:cs="Times New Roman"/>
-          <w:b w:val="false"/>
-          <w:i w:val="false"/>
-          <w:caps w:val="false"/>
-          <w:smallCaps w:val="false"/>
-          <w:strike w:val="false"/>
-          <w:dstrike w:val="false"/>
-          <w:color w:val="000000"/>
-          <w:position w:val="0"/>
-          <w:sz w:val="24"/>
-          <w:sz w:val="24"/>
-          <w:szCs w:val="24"/>
-          <w:u w:val="none"/>
-          <w:shd w:fill="auto" w:val="clear"/>
-          <w:vertAlign w:val="baseline"/>
-        </w:rPr>
-        <w:t xml:space="preserve"> </w:t>
+        <w:t>Diversity is always an extra cost. Sometimes it has a net benefit.”</w:t>
       </w:r>
     </w:p>
     <w:sectPr>

--- a/docs/deliverable/goldpaper_ver8.docx
+++ b/docs/deliverable/goldpaper_ver8.docx
@@ -2179,17 +2179,15 @@
       </w:pPr>
       <w:r>
         <w:rPr/>
-        <w:t xml:space="preserve">This is an example roadmap featuring several legislative acts and pending bills organized into a </w:t>
-      </w:r>
-    </w:p>
-    <w:p>
-      <w:pPr>
-        <w:pStyle w:val="normal1"/>
-        <w:rPr/>
-      </w:pPr>
-      <w:r>
-        <w:rPr/>
-        <w:t xml:space="preserve">comprehensive structure. </w:t>
+        <w:t xml:space="preserve">This is an example roadmap </w:t>
+      </w:r>
+      <w:r>
+        <w:rPr/>
+        <w:t>of</w:t>
+      </w:r>
+      <w:r>
+        <w:rPr/>
+        <w:t xml:space="preserve"> legislative acts and pending bills organized into a comprehensive structure. </w:t>
       </w:r>
     </w:p>
     <w:p>
@@ -2248,6 +2246,73 @@
           <w:rPr>
             <w:rStyle w:val="Hyperlink"/>
           </w:rPr>
+          <w:t>Wyoming Stable Token, Senate Act 85</w:t>
+        </w:r>
+      </w:hyperlink>
+    </w:p>
+    <w:p>
+      <w:pPr>
+        <w:pStyle w:val="normal1"/>
+        <w:rPr/>
+      </w:pPr>
+      <w:hyperlink r:id="rId28">
+        <w:r>
+          <w:rPr>
+            <w:rStyle w:val="Hyperlink"/>
+          </w:rPr>
+          <w:t>Arkansas Bullion Depository, Act 810</w:t>
+        </w:r>
+      </w:hyperlink>
+    </w:p>
+    <w:p>
+      <w:pPr>
+        <w:pStyle w:val="normal1"/>
+        <w:rPr/>
+      </w:pPr>
+      <w:hyperlink r:id="rId29">
+        <w:r>
+          <w:rPr>
+            <w:rStyle w:val="Hyperlink"/>
+          </w:rPr>
+          <w:t>New Hampshire Digital Asset Act, Chapter 4, Laws of 2025</w:t>
+        </w:r>
+      </w:hyperlink>
+    </w:p>
+    <w:p>
+      <w:pPr>
+        <w:pStyle w:val="normal1"/>
+        <w:rPr/>
+      </w:pPr>
+      <w:hyperlink r:id="rId30">
+        <w:r>
+          <w:rPr>
+            <w:rStyle w:val="Hyperlink"/>
+          </w:rPr>
+          <w:t>Texas Oil-based Stablecoin, SB 2922</w:t>
+        </w:r>
+      </w:hyperlink>
+    </w:p>
+    <w:p>
+      <w:pPr>
+        <w:pStyle w:val="normal1"/>
+        <w:rPr>
+          <w:rStyle w:val="Hyperlink"/>
+        </w:rPr>
+      </w:pPr>
+      <w:r>
+        <w:rPr/>
+      </w:r>
+    </w:p>
+    <w:p>
+      <w:pPr>
+        <w:pStyle w:val="normal1"/>
+        <w:rPr/>
+      </w:pPr>
+      <w:hyperlink r:id="rId31">
+        <w:r>
+          <w:rPr>
+            <w:rStyle w:val="Hyperlink"/>
+          </w:rPr>
           <w:t>Technical Working Group</w:t>
         </w:r>
       </w:hyperlink>
@@ -2257,99 +2322,65 @@
         <w:pStyle w:val="normal1"/>
         <w:rPr/>
       </w:pPr>
-      <w:r>
-        <w:rPr/>
-      </w:r>
-    </w:p>
-    <w:p>
-      <w:pPr>
-        <w:pStyle w:val="normal1"/>
-        <w:rPr/>
-      </w:pPr>
-      <w:hyperlink r:id="rId28">
+      <w:hyperlink r:id="rId32">
         <w:r>
           <w:rPr>
             <w:rStyle w:val="Hyperlink"/>
           </w:rPr>
-          <w:t>Wyoming Stable Token, Senate Act 85</w:t>
-        </w:r>
-      </w:hyperlink>
-    </w:p>
-    <w:p>
-      <w:pPr>
-        <w:pStyle w:val="normal1"/>
-        <w:rPr/>
-      </w:pPr>
-      <w:hyperlink r:id="rId29">
+          <w:t>State Exchange System</w:t>
+        </w:r>
+      </w:hyperlink>
+    </w:p>
+    <w:p>
+      <w:pPr>
+        <w:pStyle w:val="normal1"/>
+        <w:rPr/>
+      </w:pPr>
+      <w:hyperlink r:id="rId33">
         <w:r>
           <w:rPr>
             <w:rStyle w:val="Hyperlink"/>
           </w:rPr>
-          <w:t>Arkansas Bullion Depository, Act 810</w:t>
-        </w:r>
-      </w:hyperlink>
-    </w:p>
-    <w:p>
-      <w:pPr>
-        <w:pStyle w:val="normal1"/>
-        <w:rPr/>
-      </w:pPr>
-      <w:hyperlink r:id="rId30">
+          <w:t xml:space="preserve">Louisiana Interoperation, </w:t>
+        </w:r>
+      </w:hyperlink>
+      <w:r>
+        <w:rPr>
+          <w:rStyle w:val="Hyperlink"/>
+        </w:rPr>
+        <w:t>Act 304</w:t>
+      </w:r>
+    </w:p>
+    <w:p>
+      <w:pPr>
+        <w:pStyle w:val="normal1"/>
+        <w:rPr/>
+      </w:pPr>
+      <w:r>
+        <w:rPr>
+          <w:rStyle w:val="Hyperlink"/>
+        </w:rPr>
+        <w:t xml:space="preserve">Oklahoma </w:t>
+      </w:r>
+      <w:hyperlink r:id="rId34">
         <w:r>
           <w:rPr>
             <w:rStyle w:val="Hyperlink"/>
           </w:rPr>
-          <w:t>Texas Oil-based Stablecoin, SB 2922</w:t>
-        </w:r>
-      </w:hyperlink>
-    </w:p>
-    <w:p>
-      <w:pPr>
-        <w:pStyle w:val="normal1"/>
-        <w:rPr/>
-      </w:pPr>
-      <w:hyperlink r:id="rId31">
-        <w:r>
-          <w:rPr>
-            <w:rStyle w:val="Hyperlink"/>
-          </w:rPr>
-          <w:t>New Hampshire Digital Asset Act, Chapter 4, Laws of 2025</w:t>
-        </w:r>
-      </w:hyperlink>
-    </w:p>
-    <w:p>
-      <w:pPr>
-        <w:pStyle w:val="normal1"/>
-        <w:rPr/>
-      </w:pPr>
-      <w:hyperlink r:id="rId32">
-        <w:r>
-          <w:rPr>
-            <w:rStyle w:val="Hyperlink"/>
-          </w:rPr>
-          <w:t xml:space="preserve">Louisiana Interoperation, </w:t>
-        </w:r>
-      </w:hyperlink>
-      <w:r>
+          <w:t>Shared Depository, SB 2030</w:t>
+        </w:r>
+      </w:hyperlink>
+    </w:p>
+    <w:p>
+      <w:pPr>
+        <w:pStyle w:val="normal1"/>
         <w:rPr>
           <w:rStyle w:val="Hyperlink"/>
         </w:rPr>
-        <w:t>Act 304</w:t>
-      </w:r>
-    </w:p>
-    <w:p>
-      <w:pPr>
-        <w:pStyle w:val="normal1"/>
-        <w:rPr/>
-      </w:pPr>
-      <w:hyperlink r:id="rId33">
-        <w:r>
-          <w:rPr>
-            <w:rStyle w:val="Hyperlink"/>
-          </w:rPr>
-          <w:t>State Exchange System</w:t>
-        </w:r>
-      </w:hyperlink>
+      </w:pPr>
+      <w:r>
+        <w:rPr/>
+      </w:r>
     </w:p>
     <w:p>
       <w:pPr>
@@ -2391,38 +2422,6 @@
           <w:szCs w:val="24"/>
         </w:rPr>
         <w:t>After reading proposed State legislation for six months, I realized that most crypto-related bills are singular and self-contained, which is also how I envisioned this STP project. But a roadmap is better for most situations because it’s a strategic approach which reduces complexity and duplication. You probably don't want a bunch of point-to-point systems running in parallel.</w:t>
-      </w:r>
-    </w:p>
-    <w:p>
-      <w:pPr>
-        <w:pStyle w:val="normal1"/>
-        <w:widowControl/>
-        <w:ind w:hanging="0" w:left="0" w:right="0"/>
-        <w:rPr>
-          <w:rFonts w:ascii="Times New roman" w:hAnsi="Times New roman"/>
-          <w:b w:val="false"/>
-          <w:i w:val="false"/>
-          <w:i w:val="false"/>
-          <w:caps w:val="false"/>
-          <w:smallCaps w:val="false"/>
-          <w:color w:val="333333"/>
-          <w:spacing w:val="0"/>
-          <w:sz w:val="24"/>
-          <w:szCs w:val="24"/>
-        </w:rPr>
-      </w:pPr>
-      <w:r>
-        <w:rPr>
-          <w:rFonts w:ascii="Times New roman" w:hAnsi="Times New roman"/>
-          <w:b w:val="false"/>
-          <w:i w:val="false"/>
-          <w:caps w:val="false"/>
-          <w:smallCaps w:val="false"/>
-          <w:color w:val="333333"/>
-          <w:spacing w:val="0"/>
-          <w:sz w:val="24"/>
-          <w:szCs w:val="24"/>
-        </w:rPr>
       </w:r>
     </w:p>
     <w:p>
@@ -2533,7 +2532,7 @@
         <w:pStyle w:val="normal1"/>
         <w:rPr/>
       </w:pPr>
-      <w:hyperlink r:id="rId34">
+      <w:hyperlink r:id="rId35">
         <w:r>
           <w:rPr>
             <w:rStyle w:val="ListLabel19"/>
@@ -2547,7 +2546,7 @@
         <w:rPr/>
         <w:t xml:space="preserve">is at </w:t>
       </w:r>
-      <w:hyperlink r:id="rId35">
+      <w:hyperlink r:id="rId36">
         <w:r>
           <w:rPr>
             <w:rStyle w:val="ListLabel19"/>
@@ -2679,7 +2678,7 @@
                     </pic:cNvPicPr>
                   </pic:nvPicPr>
                   <pic:blipFill>
-                    <a:blip r:embed="rId36"/>
+                    <a:blip r:embed="rId37"/>
                     <a:stretch>
                       <a:fillRect/>
                     </a:stretch>
@@ -2724,7 +2723,7 @@
                     </pic:cNvPicPr>
                   </pic:nvPicPr>
                   <pic:blipFill>
-                    <a:blip r:embed="rId37"/>
+                    <a:blip r:embed="rId38"/>
                     <a:stretch>
                       <a:fillRect/>
                     </a:stretch>
@@ -2771,7 +2770,7 @@
         <w:rPr/>
         <w:t>Thirty-five years of eclectic software development, including 7 startups, IT staff at a major university, several USDOT grants and 15 years of corporate consulting. </w:t>
       </w:r>
-      <w:hyperlink r:id="rId38">
+      <w:hyperlink r:id="rId39">
         <w:r>
           <w:rPr>
             <w:rStyle w:val="ListLabel19"/>
@@ -2810,7 +2809,7 @@
         <w:rPr/>
         <w:t xml:space="preserve">From 1991-1996, I was the original architect of five Federal Highway Administration grants developing the </w:t>
       </w:r>
-      <w:hyperlink r:id="rId39">
+      <w:hyperlink r:id="rId40">
         <w:r>
           <w:rPr>
             <w:rStyle w:val="ListLabel19"/>
@@ -2824,7 +2823,7 @@
         <w:rPr/>
         <w:t>. I led a quarterly design conference with many State representatives, achieved a 40-State adoption and received a commendation from the US Secretary of Transportation.  I was named </w:t>
       </w:r>
-      <w:hyperlink r:id="rId40">
+      <w:hyperlink r:id="rId41">
         <w:r>
           <w:rPr>
             <w:rStyle w:val="ListLabel19"/>
@@ -2873,7 +2872,7 @@
         <w:jc w:val="left"/>
         <w:rPr/>
       </w:pPr>
-      <w:hyperlink r:id="rId41">
+      <w:hyperlink r:id="rId42">
         <w:r>
           <w:rPr>
             <w:rStyle w:val="ListLabel23"/>
@@ -2958,7 +2957,7 @@
         <w:jc w:val="left"/>
         <w:rPr/>
       </w:pPr>
-      <w:hyperlink r:id="rId42">
+      <w:hyperlink r:id="rId43">
         <w:r>
           <w:rPr>
             <w:rStyle w:val="ListLabel23"/>
@@ -3043,7 +3042,7 @@
         <w:jc w:val="left"/>
         <w:rPr/>
       </w:pPr>
-      <w:hyperlink r:id="rId43">
+      <w:hyperlink r:id="rId44">
         <w:r>
           <w:rPr>
             <w:rStyle w:val="ListLabel23"/>
@@ -3108,7 +3107,7 @@
         <w:jc w:val="left"/>
         <w:rPr/>
       </w:pPr>
-      <w:hyperlink r:id="rId44">
+      <w:hyperlink r:id="rId45">
         <w:r>
           <w:rPr>
             <w:rStyle w:val="ListLabel23"/>
@@ -3193,7 +3192,7 @@
         <w:jc w:val="left"/>
         <w:rPr/>
       </w:pPr>
-      <w:hyperlink r:id="rId45">
+      <w:hyperlink r:id="rId46">
         <w:r>
           <w:rPr>
             <w:rStyle w:val="ListLabel23"/>
@@ -3278,7 +3277,7 @@
         <w:jc w:val="left"/>
         <w:rPr/>
       </w:pPr>
-      <w:hyperlink r:id="rId46">
+      <w:hyperlink r:id="rId47">
         <w:r>
           <w:rPr>
             <w:rStyle w:val="ListLabel23"/>
@@ -3358,7 +3357,7 @@
           <w:vertAlign w:val="baseline"/>
         </w:rPr>
       </w:pPr>
-      <w:hyperlink r:id="rId47">
+      <w:hyperlink r:id="rId48">
         <w:r>
           <w:rPr>
             <w:rStyle w:val="ListLabel23"/>
@@ -3446,7 +3445,7 @@
         <w:rPr/>
         <w:t xml:space="preserve">Hands-on work with three digital currencies – the </w:t>
       </w:r>
-      <w:hyperlink r:id="rId48">
+      <w:hyperlink r:id="rId49">
         <w:r>
           <w:rPr>
             <w:rStyle w:val="ListLabel19"/>
@@ -3460,7 +3459,7 @@
         <w:rPr/>
         <w:t xml:space="preserve"> (a precursor to Bitcoin), an </w:t>
       </w:r>
-      <w:hyperlink r:id="rId49">
+      <w:hyperlink r:id="rId50">
         <w:r>
           <w:rPr>
             <w:rStyle w:val="ListLabel19"/>
@@ -3474,7 +3473,7 @@
         <w:rPr/>
         <w:t xml:space="preserve"> and </w:t>
       </w:r>
-      <w:hyperlink r:id="rId50">
+      <w:hyperlink r:id="rId51">
         <w:r>
           <w:rPr>
             <w:rStyle w:val="ListLabel19"/>
@@ -3513,7 +3512,7 @@
         <w:rPr/>
         <w:t xml:space="preserve">Significant projects at </w:t>
       </w:r>
-      <w:hyperlink r:id="rId51">
+      <w:hyperlink r:id="rId52">
         <w:r>
           <w:rPr>
             <w:rStyle w:val="ListLabel19"/>
@@ -3527,7 +3526,7 @@
         <w:rPr/>
         <w:t xml:space="preserve"> (call center), </w:t>
       </w:r>
-      <w:hyperlink r:id="rId52">
+      <w:hyperlink r:id="rId53">
         <w:r>
           <w:rPr>
             <w:rStyle w:val="ListLabel19"/>
@@ -3541,7 +3540,7 @@
         <w:rPr/>
         <w:t xml:space="preserve"> (e-commerce), </w:t>
       </w:r>
-      <w:hyperlink r:id="rId53">
+      <w:hyperlink r:id="rId54">
         <w:r>
           <w:rPr>
             <w:rStyle w:val="ListLabel19"/>
@@ -3555,7 +3554,7 @@
         <w:rPr/>
         <w:t xml:space="preserve"> (case management), </w:t>
       </w:r>
-      <w:hyperlink r:id="rId54">
+      <w:hyperlink r:id="rId55">
         <w:r>
           <w:rPr>
             <w:rStyle w:val="ListLabel19"/>
@@ -3569,7 +3568,7 @@
         <w:rPr/>
         <w:t xml:space="preserve"> (payment system), </w:t>
       </w:r>
-      <w:hyperlink r:id="rId55">
+      <w:hyperlink r:id="rId56">
         <w:r>
           <w:rPr>
             <w:rStyle w:val="ListLabel19"/>
@@ -3583,7 +3582,7 @@
         <w:rPr/>
         <w:t xml:space="preserve"> (video analytics), Verizon (ring tone sales), </w:t>
       </w:r>
-      <w:hyperlink r:id="rId56">
+      <w:hyperlink r:id="rId57">
         <w:r>
           <w:rPr>
             <w:rStyle w:val="ListLabel19"/>
@@ -3617,7 +3616,7 @@
         <w:jc w:val="left"/>
         <w:rPr/>
       </w:pPr>
-      <w:hyperlink r:id="rId57">
+      <w:hyperlink r:id="rId58">
         <w:r>
           <w:rPr>
             <w:rStyle w:val="ListLabel19"/>
@@ -3657,7 +3656,7 @@
         </w:rPr>
         <w:t xml:space="preserve">       </w:t>
       </w:r>
-      <w:hyperlink r:id="rId58">
+      <w:hyperlink r:id="rId59">
         <w:r>
           <w:rPr>
             <w:rStyle w:val="Hyperlink"/>
@@ -3698,7 +3697,7 @@
           <w:vertAlign w:val="baseline"/>
         </w:rPr>
       </w:pPr>
-      <w:hyperlink r:id="rId59">
+      <w:hyperlink r:id="rId60">
         <w:r>
           <w:rPr>
             <w:rStyle w:val="ListLabel23"/>
@@ -3772,7 +3771,7 @@
           <w:vertAlign w:val="baseline"/>
         </w:rPr>
       </w:pPr>
-      <w:hyperlink r:id="rId60">
+      <w:hyperlink r:id="rId61">
         <w:r>
           <w:rPr>
             <w:rStyle w:val="ListLabel23"/>
@@ -3846,7 +3845,7 @@
           <w:vertAlign w:val="baseline"/>
         </w:rPr>
       </w:pPr>
-      <w:hyperlink r:id="rId61">
+      <w:hyperlink r:id="rId62">
         <w:r>
           <w:rPr>
             <w:rStyle w:val="ListLabel23"/>
@@ -3920,7 +3919,7 @@
           <w:vertAlign w:val="baseline"/>
         </w:rPr>
       </w:pPr>
-      <w:hyperlink r:id="rId62">
+      <w:hyperlink r:id="rId63">
         <w:r>
           <w:rPr>
             <w:rStyle w:val="ListLabel23"/>
@@ -3994,7 +3993,7 @@
           <w:vertAlign w:val="baseline"/>
         </w:rPr>
       </w:pPr>
-      <w:hyperlink r:id="rId63">
+      <w:hyperlink r:id="rId64">
         <w:r>
           <w:rPr>
             <w:rStyle w:val="ListLabel23"/>
@@ -4068,7 +4067,7 @@
           <w:vertAlign w:val="baseline"/>
         </w:rPr>
       </w:pPr>
-      <w:hyperlink r:id="rId64">
+      <w:hyperlink r:id="rId65">
         <w:r>
           <w:rPr>
             <w:rStyle w:val="ListLabel23"/>
@@ -4142,7 +4141,7 @@
           <w:vertAlign w:val="baseline"/>
         </w:rPr>
       </w:pPr>
-      <w:hyperlink r:id="rId65">
+      <w:hyperlink r:id="rId66">
         <w:r>
           <w:rPr>
             <w:rStyle w:val="ListLabel23"/>
@@ -4216,7 +4215,7 @@
           <w:vertAlign w:val="baseline"/>
         </w:rPr>
       </w:pPr>
-      <w:hyperlink r:id="rId66">
+      <w:hyperlink r:id="rId67">
         <w:r>
           <w:rPr>
             <w:rStyle w:val="ListLabel23"/>
@@ -4290,7 +4289,7 @@
           <w:vertAlign w:val="baseline"/>
         </w:rPr>
       </w:pPr>
-      <w:hyperlink r:id="rId67">
+      <w:hyperlink r:id="rId68">
         <w:r>
           <w:rPr>
             <w:rStyle w:val="ListLabel23"/>
@@ -4344,7 +4343,7 @@
           <w:vertAlign w:val="baseline"/>
         </w:rPr>
       </w:pPr>
-      <w:hyperlink r:id="rId68">
+      <w:hyperlink r:id="rId69">
         <w:r>
           <w:rPr>
             <w:rStyle w:val="ListLabel23"/>
@@ -4418,7 +4417,7 @@
           <w:vertAlign w:val="baseline"/>
         </w:rPr>
       </w:pPr>
-      <w:hyperlink r:id="rId69">
+      <w:hyperlink r:id="rId70">
         <w:r>
           <w:rPr>
             <w:rStyle w:val="ListLabel23"/>
@@ -4492,7 +4491,7 @@
           <w:vertAlign w:val="baseline"/>
         </w:rPr>
       </w:pPr>
-      <w:hyperlink r:id="rId70">
+      <w:hyperlink r:id="rId71">
         <w:r>
           <w:rPr>
             <w:rStyle w:val="ListLabel23"/>
@@ -4566,7 +4565,7 @@
           <w:vertAlign w:val="baseline"/>
         </w:rPr>
       </w:pPr>
-      <w:hyperlink r:id="rId71">
+      <w:hyperlink r:id="rId72">
         <w:r>
           <w:rPr>
             <w:rStyle w:val="ListLabel23"/>
@@ -4623,7 +4622,7 @@
         <w:jc w:val="left"/>
         <w:rPr/>
       </w:pPr>
-      <w:hyperlink r:id="rId72">
+      <w:hyperlink r:id="rId73">
         <w:r>
           <w:rPr>
             <w:rStyle w:val="ListLabel23"/>
